--- a/Projet_fil_rouge_perso.docx
+++ b/Projet_fil_rouge_perso.docx
@@ -1,7 +1,7 @@
 
 <file path=word/document.xml><?xml version="1.0" encoding="utf-8"?>
 <w:document xmlns:wpc="http://schemas.microsoft.com/office/word/2010/wordprocessingCanvas" xmlns:cx="http://schemas.microsoft.com/office/drawing/2014/chartex" xmlns:cx1="http://schemas.microsoft.com/office/drawing/2015/9/8/chartex" xmlns:mc="http://schemas.openxmlformats.org/markup-compatibility/2006" xmlns:o="urn:schemas-microsoft-com:office:office" xmlns:r="http://schemas.openxmlformats.org/officeDocument/2006/relationships" xmlns:m="http://schemas.openxmlformats.org/officeDocument/2006/math" xmlns:v="urn:schemas-microsoft-com:vml" xmlns:wp14="http://schemas.microsoft.com/office/word/2010/wordprocessingDrawing" xmlns:wp="http://schemas.openxmlformats.org/drawingml/2006/wordprocessingDrawing" xmlns:w10="urn:schemas-microsoft-com:office:word" xmlns:w="http://schemas.openxmlformats.org/wordprocessingml/2006/main" xmlns:w14="http://schemas.microsoft.com/office/word/2010/wordml" xmlns:w15="http://schemas.microsoft.com/office/word/2012/wordml" xmlns:w16se="http://schemas.microsoft.com/office/word/2015/wordml/symex" xmlns:wpg="http://schemas.microsoft.com/office/word/2010/wordprocessingGroup" xmlns:wpi="http://schemas.microsoft.com/office/word/2010/wordprocessingInk" xmlns:wne="http://schemas.microsoft.com/office/word/2006/wordml" xmlns:wps="http://schemas.microsoft.com/office/word/2010/wordprocessingShape" mc:Ignorable="w14 w15 w16se wp14">
-  <w:background w:color="000000" w:themeColor="text1"/>
+  <w:background w:color="FFFFFF" w:themeColor="background1"/>
   <w:body>
     <w:p>
       <w:pPr>
@@ -13,7 +13,6 @@
           <w:u w:val="single"/>
         </w:rPr>
       </w:pPr>
-      <w:bookmarkStart w:id="0" w:name="_GoBack"/>
       <w:r>
         <w:rPr>
           <w:b/>
@@ -24,7 +23,6 @@
         <w:t>Projet fil rouge perso</w:t>
       </w:r>
     </w:p>
-    <w:bookmarkEnd w:id="0"/>
     <w:p>
       <w:pPr>
         <w:jc w:val="both"/>
@@ -64,7 +62,12 @@
         <w:t xml:space="preserve">Il s’agit </w:t>
       </w:r>
       <w:r>
-        <w:t>d’une application permettant à un utilisateur de créer son repas (comprenant une entrée, un plat et un dessert</w:t>
+        <w:t>d’une application permettant à un utilisateur de créer son repas (comprenant une e</w:t>
+      </w:r>
+      <w:bookmarkStart w:id="0" w:name="_GoBack"/>
+      <w:bookmarkEnd w:id="0"/>
+      <w:r>
+        <w:t>ntrée, un plat et un dessert</w:t>
       </w:r>
       <w:r>
         <w:t>), l’objectif de cette application</w:t>

--- a/Projet_fil_rouge_perso.docx
+++ b/Projet_fil_rouge_perso.docx
@@ -1,13 +1,15 @@
 
 <file path=word/document.xml><?xml version="1.0" encoding="utf-8"?>
 <w:document xmlns:wpc="http://schemas.microsoft.com/office/word/2010/wordprocessingCanvas" xmlns:cx="http://schemas.microsoft.com/office/drawing/2014/chartex" xmlns:cx1="http://schemas.microsoft.com/office/drawing/2015/9/8/chartex" xmlns:mc="http://schemas.openxmlformats.org/markup-compatibility/2006" xmlns:o="urn:schemas-microsoft-com:office:office" xmlns:r="http://schemas.openxmlformats.org/officeDocument/2006/relationships" xmlns:m="http://schemas.openxmlformats.org/officeDocument/2006/math" xmlns:v="urn:schemas-microsoft-com:vml" xmlns:wp14="http://schemas.microsoft.com/office/word/2010/wordprocessingDrawing" xmlns:wp="http://schemas.openxmlformats.org/drawingml/2006/wordprocessingDrawing" xmlns:w10="urn:schemas-microsoft-com:office:word" xmlns:w="http://schemas.openxmlformats.org/wordprocessingml/2006/main" xmlns:w14="http://schemas.microsoft.com/office/word/2010/wordml" xmlns:w15="http://schemas.microsoft.com/office/word/2012/wordml" xmlns:w16se="http://schemas.microsoft.com/office/word/2015/wordml/symex" xmlns:wpg="http://schemas.microsoft.com/office/word/2010/wordprocessingGroup" xmlns:wpi="http://schemas.microsoft.com/office/word/2010/wordprocessingInk" xmlns:wne="http://schemas.microsoft.com/office/word/2006/wordml" xmlns:wps="http://schemas.microsoft.com/office/word/2010/wordprocessingShape" mc:Ignorable="w14 w15 w16se wp14">
-  <w:background w:color="FFFFFF" w:themeColor="background1"/>
+  <w:background w:color="000000" w:themeColor="text1"/>
   <w:body>
     <w:p>
       <w:pPr>
         <w:jc w:val="center"/>
         <w:rPr>
-          <w:b/>
+          <w:rFonts w:ascii="Arial" w:hAnsi="Arial" w:cs="Arial"/>
+          <w:b/>
+          <w:color w:val="FFFFFF" w:themeColor="background1"/>
           <w:sz w:val="28"/>
           <w:szCs w:val="28"/>
           <w:u w:val="single"/>
@@ -15,23 +17,43 @@
       </w:pPr>
       <w:r>
         <w:rPr>
-          <w:b/>
+          <w:rFonts w:ascii="Arial" w:hAnsi="Arial" w:cs="Arial"/>
+          <w:b/>
+          <w:color w:val="FFFFFF" w:themeColor="background1"/>
           <w:sz w:val="28"/>
           <w:szCs w:val="28"/>
           <w:u w:val="single"/>
         </w:rPr>
+        <w:t>–</w:t>
+      </w:r>
+      <w:r>
+        <w:rPr>
+          <w:rFonts w:ascii="Arial" w:hAnsi="Arial" w:cs="Arial"/>
+          <w:b/>
+          <w:color w:val="FFFFFF" w:themeColor="background1"/>
+          <w:sz w:val="28"/>
+          <w:szCs w:val="28"/>
+          <w:u w:val="single"/>
+        </w:rPr>
         <w:t>Projet fil rouge perso</w:t>
       </w:r>
     </w:p>
     <w:p>
       <w:pPr>
         <w:jc w:val="both"/>
-      </w:pPr>
-    </w:p>
-    <w:p>
-      <w:pPr>
-        <w:jc w:val="both"/>
-        <w:rPr>
+        <w:rPr>
+          <w:rFonts w:ascii="Arial" w:hAnsi="Arial" w:cs="Arial"/>
+          <w:color w:val="FFFFFF" w:themeColor="background1"/>
+        </w:rPr>
+      </w:pPr>
+    </w:p>
+    <w:p>
+      <w:pPr>
+        <w:jc w:val="both"/>
+        <w:rPr>
+          <w:rFonts w:ascii="Arial" w:hAnsi="Arial" w:cs="Arial"/>
+          <w:b/>
+          <w:color w:val="FFFFFF" w:themeColor="background1"/>
           <w:sz w:val="24"/>
           <w:szCs w:val="24"/>
           <w:u w:val="single"/>
@@ -39,6 +61,9 @@
       </w:pPr>
       <w:r>
         <w:rPr>
+          <w:rFonts w:ascii="Arial" w:hAnsi="Arial" w:cs="Arial"/>
+          <w:b/>
+          <w:color w:val="FFFFFF" w:themeColor="background1"/>
           <w:sz w:val="24"/>
           <w:szCs w:val="24"/>
           <w:u w:val="single"/>
@@ -47,6 +72,9 @@
       </w:r>
       <w:r>
         <w:rPr>
+          <w:rFonts w:ascii="Arial" w:hAnsi="Arial" w:cs="Arial"/>
+          <w:b/>
+          <w:color w:val="FFFFFF" w:themeColor="background1"/>
           <w:sz w:val="24"/>
           <w:szCs w:val="24"/>
           <w:u w:val="single"/>
@@ -57,43 +85,75 @@
     <w:p>
       <w:pPr>
         <w:jc w:val="both"/>
-      </w:pPr>
-      <w:r>
-        <w:t xml:space="preserve">Il s’agit </w:t>
-      </w:r>
-      <w:r>
-        <w:t>d’une application permettant à un utilisateur de créer son repas (comprenant une e</w:t>
-      </w:r>
-      <w:bookmarkStart w:id="0" w:name="_GoBack"/>
-      <w:bookmarkEnd w:id="0"/>
-      <w:r>
-        <w:t>ntrée, un plat et un dessert</w:t>
-      </w:r>
-      <w:r>
+        <w:rPr>
+          <w:rFonts w:ascii="Arial" w:hAnsi="Arial" w:cs="Arial"/>
+          <w:color w:val="FFFFFF" w:themeColor="background1"/>
+        </w:rPr>
+      </w:pPr>
+      <w:r>
+        <w:rPr>
+          <w:rFonts w:ascii="Arial" w:hAnsi="Arial" w:cs="Arial"/>
+          <w:color w:val="FFFFFF" w:themeColor="background1"/>
+        </w:rPr>
+        <w:t>Il s’agit d’une application permettant à un utilisateur de créer son repas (comprenant une entrée, un plat et un dessert</w:t>
+      </w:r>
+      <w:r>
+        <w:rPr>
+          <w:rFonts w:ascii="Arial" w:hAnsi="Arial" w:cs="Arial"/>
+          <w:color w:val="FFFFFF" w:themeColor="background1"/>
+        </w:rPr>
         <w:t>), l’objectif de cette application</w:t>
       </w:r>
       <w:r>
+        <w:rPr>
+          <w:rFonts w:ascii="Arial" w:hAnsi="Arial" w:cs="Arial"/>
+          <w:color w:val="FFFFFF" w:themeColor="background1"/>
+        </w:rPr>
         <w:t xml:space="preserve"> sera de permettre aux</w:t>
       </w:r>
       <w:r>
+        <w:rPr>
+          <w:rFonts w:ascii="Arial" w:hAnsi="Arial" w:cs="Arial"/>
+          <w:color w:val="FFFFFF" w:themeColor="background1"/>
+        </w:rPr>
         <w:t xml:space="preserve"> </w:t>
       </w:r>
       <w:r>
+        <w:rPr>
+          <w:rFonts w:ascii="Arial" w:hAnsi="Arial" w:cs="Arial"/>
+          <w:color w:val="FFFFFF" w:themeColor="background1"/>
+        </w:rPr>
         <w:t>personnes souhaitant commander un repas, d’avoir accès à une grande variété de plats, provenant du monde entier. L’utilisateur pourra également choisir le nombre de couverts,</w:t>
       </w:r>
       <w:r>
+        <w:rPr>
+          <w:rFonts w:ascii="Arial" w:hAnsi="Arial" w:cs="Arial"/>
+          <w:color w:val="FFFFFF" w:themeColor="background1"/>
+        </w:rPr>
         <w:t xml:space="preserve"> ce qui lui offrira</w:t>
       </w:r>
       <w:r>
+        <w:rPr>
+          <w:rFonts w:ascii="Arial" w:hAnsi="Arial" w:cs="Arial"/>
+          <w:color w:val="FFFFFF" w:themeColor="background1"/>
+        </w:rPr>
         <w:t xml:space="preserve"> ainsi la possibilité d’organiser rapidement un repas de famille ou entre amis. </w:t>
       </w:r>
     </w:p>
     <w:p>
       <w:pPr>
         <w:jc w:val="both"/>
-      </w:pPr>
-      <w:r>
-        <w:rPr>
+        <w:rPr>
+          <w:rFonts w:ascii="Arial" w:hAnsi="Arial" w:cs="Arial"/>
+          <w:b/>
+          <w:color w:val="FFFFFF" w:themeColor="background1"/>
+        </w:rPr>
+      </w:pPr>
+      <w:r>
+        <w:rPr>
+          <w:rFonts w:ascii="Arial" w:hAnsi="Arial" w:cs="Arial"/>
+          <w:b/>
+          <w:color w:val="FFFFFF" w:themeColor="background1"/>
           <w:sz w:val="24"/>
           <w:szCs w:val="24"/>
           <w:u w:val="single"/>
@@ -104,11 +164,23 @@
     <w:p>
       <w:pPr>
         <w:jc w:val="both"/>
-      </w:pPr>
-      <w:r>
+        <w:rPr>
+          <w:rFonts w:ascii="Arial" w:hAnsi="Arial" w:cs="Arial"/>
+          <w:color w:val="FFFFFF" w:themeColor="background1"/>
+        </w:rPr>
+      </w:pPr>
+      <w:r>
+        <w:rPr>
+          <w:rFonts w:ascii="Arial" w:hAnsi="Arial" w:cs="Arial"/>
+          <w:color w:val="FFFFFF" w:themeColor="background1"/>
+        </w:rPr>
         <w:t>Si un utilisateur arrive pour la première fois sur l’application</w:t>
       </w:r>
       <w:r>
+        <w:rPr>
+          <w:rFonts w:ascii="Arial" w:hAnsi="Arial" w:cs="Arial"/>
+          <w:color w:val="FFFFFF" w:themeColor="background1"/>
+        </w:rPr>
         <w:t>, il devra :</w:t>
       </w:r>
     </w:p>
@@ -120,8 +192,18 @@
           <w:numId w:val="2"/>
         </w:numPr>
         <w:jc w:val="both"/>
-      </w:pPr>
-      <w:r>
+        <w:rPr>
+          <w:rFonts w:ascii="Arial" w:hAnsi="Arial" w:cs="Arial"/>
+          <w:b/>
+          <w:color w:val="FFFFFF" w:themeColor="background1"/>
+        </w:rPr>
+      </w:pPr>
+      <w:r>
+        <w:rPr>
+          <w:rFonts w:ascii="Arial" w:hAnsi="Arial" w:cs="Arial"/>
+          <w:b/>
+          <w:color w:val="FFFFFF" w:themeColor="background1"/>
+        </w:rPr>
         <w:t>S’inscrire s’il n’est pas encore client.</w:t>
       </w:r>
     </w:p>
@@ -133,17 +215,44 @@
           <w:numId w:val="2"/>
         </w:numPr>
         <w:jc w:val="both"/>
-      </w:pPr>
-      <w:r>
+        <w:rPr>
+          <w:rFonts w:ascii="Arial" w:hAnsi="Arial" w:cs="Arial"/>
+          <w:b/>
+          <w:color w:val="FFFFFF" w:themeColor="background1"/>
+        </w:rPr>
+      </w:pPr>
+      <w:r>
+        <w:rPr>
+          <w:rFonts w:ascii="Arial" w:hAnsi="Arial" w:cs="Arial"/>
+          <w:b/>
+          <w:color w:val="FFFFFF" w:themeColor="background1"/>
+        </w:rPr>
         <w:t>S’identifier, s’il est déjà client.</w:t>
       </w:r>
     </w:p>
     <w:p>
       <w:pPr>
         <w:jc w:val="both"/>
-      </w:pPr>
-      <w:r>
-        <w:t>Pour une inscription, le client devra renseigner les informations suivantes :</w:t>
+        <w:rPr>
+          <w:rFonts w:ascii="Arial" w:hAnsi="Arial" w:cs="Arial"/>
+          <w:color w:val="FFFFFF" w:themeColor="background1"/>
+        </w:rPr>
+      </w:pPr>
+      <w:r>
+        <w:rPr>
+          <w:rFonts w:ascii="Arial" w:hAnsi="Arial" w:cs="Arial"/>
+          <w:color w:val="FFFFFF" w:themeColor="background1"/>
+        </w:rPr>
+        <w:t>Pour une inscription, le</w:t>
+      </w:r>
+      <w:bookmarkStart w:id="0" w:name="_GoBack"/>
+      <w:bookmarkEnd w:id="0"/>
+      <w:r>
+        <w:rPr>
+          <w:rFonts w:ascii="Arial" w:hAnsi="Arial" w:cs="Arial"/>
+          <w:color w:val="FFFFFF" w:themeColor="background1"/>
+        </w:rPr>
+        <w:t xml:space="preserve"> client devra renseigner les informations suivantes :</w:t>
       </w:r>
     </w:p>
     <w:p>
@@ -154,8 +263,18 @@
           <w:numId w:val="3"/>
         </w:numPr>
         <w:jc w:val="both"/>
-      </w:pPr>
-      <w:r>
+        <w:rPr>
+          <w:rFonts w:ascii="Arial" w:hAnsi="Arial" w:cs="Arial"/>
+          <w:b/>
+          <w:color w:val="FFFFFF" w:themeColor="background1"/>
+        </w:rPr>
+      </w:pPr>
+      <w:r>
+        <w:rPr>
+          <w:rFonts w:ascii="Arial" w:hAnsi="Arial" w:cs="Arial"/>
+          <w:b/>
+          <w:color w:val="FFFFFF" w:themeColor="background1"/>
+        </w:rPr>
         <w:t>Nom et prénom</w:t>
       </w:r>
     </w:p>
@@ -167,8 +286,18 @@
           <w:numId w:val="3"/>
         </w:numPr>
         <w:jc w:val="both"/>
-      </w:pPr>
-      <w:r>
+        <w:rPr>
+          <w:rFonts w:ascii="Arial" w:hAnsi="Arial" w:cs="Arial"/>
+          <w:b/>
+          <w:color w:val="FFFFFF" w:themeColor="background1"/>
+        </w:rPr>
+      </w:pPr>
+      <w:r>
+        <w:rPr>
+          <w:rFonts w:ascii="Arial" w:hAnsi="Arial" w:cs="Arial"/>
+          <w:b/>
+          <w:color w:val="FFFFFF" w:themeColor="background1"/>
+        </w:rPr>
         <w:t>Date de naissance</w:t>
       </w:r>
     </w:p>
@@ -180,8 +309,18 @@
           <w:numId w:val="3"/>
         </w:numPr>
         <w:jc w:val="both"/>
-      </w:pPr>
-      <w:r>
+        <w:rPr>
+          <w:rFonts w:ascii="Arial" w:hAnsi="Arial" w:cs="Arial"/>
+          <w:b/>
+          <w:color w:val="FFFFFF" w:themeColor="background1"/>
+        </w:rPr>
+      </w:pPr>
+      <w:r>
+        <w:rPr>
+          <w:rFonts w:ascii="Arial" w:hAnsi="Arial" w:cs="Arial"/>
+          <w:b/>
+          <w:color w:val="FFFFFF" w:themeColor="background1"/>
+        </w:rPr>
         <w:t>Adresse e-mail</w:t>
       </w:r>
     </w:p>
@@ -193,8 +332,18 @@
           <w:numId w:val="3"/>
         </w:numPr>
         <w:jc w:val="both"/>
-      </w:pPr>
-      <w:r>
+        <w:rPr>
+          <w:rFonts w:ascii="Arial" w:hAnsi="Arial" w:cs="Arial"/>
+          <w:b/>
+          <w:color w:val="FFFFFF" w:themeColor="background1"/>
+        </w:rPr>
+      </w:pPr>
+      <w:r>
+        <w:rPr>
+          <w:rFonts w:ascii="Arial" w:hAnsi="Arial" w:cs="Arial"/>
+          <w:b/>
+          <w:color w:val="FFFFFF" w:themeColor="background1"/>
+        </w:rPr>
         <w:t>Adresse postale</w:t>
       </w:r>
     </w:p>
@@ -206,62 +355,119 @@
           <w:numId w:val="3"/>
         </w:numPr>
         <w:jc w:val="both"/>
-      </w:pPr>
-      <w:r>
+        <w:rPr>
+          <w:rFonts w:ascii="Arial" w:hAnsi="Arial" w:cs="Arial"/>
+          <w:b/>
+          <w:color w:val="FFFFFF" w:themeColor="background1"/>
+        </w:rPr>
+      </w:pPr>
+      <w:r>
+        <w:rPr>
+          <w:rFonts w:ascii="Arial" w:hAnsi="Arial" w:cs="Arial"/>
+          <w:b/>
+          <w:color w:val="FFFFFF" w:themeColor="background1"/>
+        </w:rPr>
         <w:t>Numéro de téléphone</w:t>
       </w:r>
     </w:p>
     <w:p>
       <w:pPr>
-        <w:pStyle w:val="Paragraphedeliste"/>
-        <w:numPr>
-          <w:ilvl w:val="0"/>
-          <w:numId w:val="3"/>
-        </w:numPr>
-        <w:jc w:val="both"/>
-      </w:pPr>
-      <w:r>
-        <w:t>Il lui sera également demandé de créer et de confirmer son mot de passe.</w:t>
-      </w:r>
-    </w:p>
-    <w:p>
-      <w:pPr>
-        <w:pStyle w:val="Paragraphedeliste"/>
-        <w:numPr>
-          <w:ilvl w:val="0"/>
-          <w:numId w:val="3"/>
-        </w:numPr>
-        <w:jc w:val="both"/>
-      </w:pPr>
-      <w:r>
-        <w:t xml:space="preserve">Moyen de paiement (Soit en renseignant les information d’une carte de crédit, soit en associant une autre application de paiement, tel que : Apple-Pay, Samsung-Pay, PayPal, etc… </w:t>
-      </w:r>
-    </w:p>
-    <w:p>
-      <w:pPr>
-        <w:jc w:val="both"/>
-      </w:pPr>
-      <w:r>
+        <w:jc w:val="both"/>
+        <w:rPr>
+          <w:rFonts w:ascii="Arial" w:hAnsi="Arial" w:cs="Arial"/>
+          <w:color w:val="FFFFFF" w:themeColor="background1"/>
+        </w:rPr>
+      </w:pPr>
+      <w:r>
+        <w:rPr>
+          <w:rFonts w:ascii="Arial" w:hAnsi="Arial" w:cs="Arial"/>
+          <w:color w:val="FFFFFF" w:themeColor="background1"/>
+        </w:rPr>
+        <w:t xml:space="preserve">Il lui sera également demandé de créer et de confirmer son mot de </w:t>
+      </w:r>
+      <w:proofErr w:type="spellStart"/>
+      <w:proofErr w:type="gramStart"/>
+      <w:r>
+        <w:rPr>
+          <w:rFonts w:ascii="Arial" w:hAnsi="Arial" w:cs="Arial"/>
+          <w:color w:val="FFFFFF" w:themeColor="background1"/>
+        </w:rPr>
+        <w:t>passe.</w:t>
+      </w:r>
+      <w:r>
+        <w:rPr>
+          <w:rFonts w:ascii="Arial" w:hAnsi="Arial" w:cs="Arial"/>
+          <w:color w:val="FFFFFF" w:themeColor="background1"/>
+        </w:rPr>
+        <w:t>Moyen</w:t>
+      </w:r>
+      <w:proofErr w:type="spellEnd"/>
+      <w:proofErr w:type="gramEnd"/>
+      <w:r>
+        <w:rPr>
+          <w:rFonts w:ascii="Arial" w:hAnsi="Arial" w:cs="Arial"/>
+          <w:color w:val="FFFFFF" w:themeColor="background1"/>
+        </w:rPr>
+        <w:t xml:space="preserve"> de paiement (Soit en renseignant les information d’une carte de crédit, soit en associant une autre application de paiement, tel que : Apple-Pay, Samsung-Pay, PayPal, etc… </w:t>
+      </w:r>
+    </w:p>
+    <w:p>
+      <w:pPr>
+        <w:jc w:val="both"/>
+        <w:rPr>
+          <w:rFonts w:ascii="Arial" w:hAnsi="Arial" w:cs="Arial"/>
+          <w:color w:val="FFFFFF" w:themeColor="background1"/>
+        </w:rPr>
+      </w:pPr>
+      <w:r>
+        <w:rPr>
+          <w:rFonts w:ascii="Arial" w:hAnsi="Arial" w:cs="Arial"/>
+          <w:color w:val="FFFFFF" w:themeColor="background1"/>
+        </w:rPr>
         <w:t>Pour une connexion, il suffira simplement d’entrer son e-mail ou numéro de téléphone, ainsi que son mot de passe. (En cas d’oubli du mot de passe, il sera évidemment possible de le réinitialiser, en demandant un code de réinitialisation, soit par e-mail, soit par message)</w:t>
       </w:r>
       <w:r>
+        <w:rPr>
+          <w:rFonts w:ascii="Arial" w:hAnsi="Arial" w:cs="Arial"/>
+          <w:color w:val="FFFFFF" w:themeColor="background1"/>
+        </w:rPr>
         <w:t>.</w:t>
       </w:r>
     </w:p>
     <w:p>
       <w:pPr>
         <w:jc w:val="both"/>
-      </w:pPr>
-      <w:r>
+        <w:rPr>
+          <w:rFonts w:ascii="Arial" w:hAnsi="Arial" w:cs="Arial"/>
+          <w:color w:val="FFFFFF" w:themeColor="background1"/>
+        </w:rPr>
+      </w:pPr>
+      <w:r>
+        <w:rPr>
+          <w:rFonts w:ascii="Arial" w:hAnsi="Arial" w:cs="Arial"/>
+          <w:color w:val="FFFFFF" w:themeColor="background1"/>
+        </w:rPr>
         <w:t xml:space="preserve">Le client arrivera ensuite sur la page d’accueil, celle-ci affichera un onglet en haut, à gauche, correspondant </w:t>
       </w:r>
       <w:r>
+        <w:rPr>
+          <w:rFonts w:ascii="Arial" w:hAnsi="Arial" w:cs="Arial"/>
+          <w:color w:val="FFFFFF" w:themeColor="background1"/>
+        </w:rPr>
         <w:t xml:space="preserve">au </w:t>
       </w:r>
       <w:r>
+        <w:rPr>
+          <w:rFonts w:ascii="Arial" w:hAnsi="Arial" w:cs="Arial"/>
+          <w:color w:val="FFFFFF" w:themeColor="background1"/>
+        </w:rPr>
         <w:t>pr</w:t>
       </w:r>
       <w:r>
+        <w:rPr>
+          <w:rFonts w:ascii="Arial" w:hAnsi="Arial" w:cs="Arial"/>
+          <w:color w:val="FFFFFF" w:themeColor="background1"/>
+        </w:rPr>
         <w:t>ofil du client :</w:t>
       </w:r>
     </w:p>
@@ -273,8 +479,18 @@
           <w:numId w:val="5"/>
         </w:numPr>
         <w:jc w:val="both"/>
-      </w:pPr>
-      <w:r>
+        <w:rPr>
+          <w:rFonts w:ascii="Arial" w:hAnsi="Arial" w:cs="Arial"/>
+          <w:b/>
+          <w:color w:val="FFFFFF" w:themeColor="background1"/>
+        </w:rPr>
+      </w:pPr>
+      <w:r>
+        <w:rPr>
+          <w:rFonts w:ascii="Arial" w:hAnsi="Arial" w:cs="Arial"/>
+          <w:b/>
+          <w:color w:val="FFFFFF" w:themeColor="background1"/>
+        </w:rPr>
         <w:t>Vue du profil</w:t>
       </w:r>
     </w:p>
@@ -286,8 +502,18 @@
           <w:numId w:val="5"/>
         </w:numPr>
         <w:jc w:val="both"/>
-      </w:pPr>
-      <w:r>
+        <w:rPr>
+          <w:rFonts w:ascii="Arial" w:hAnsi="Arial" w:cs="Arial"/>
+          <w:b/>
+          <w:color w:val="FFFFFF" w:themeColor="background1"/>
+        </w:rPr>
+      </w:pPr>
+      <w:r>
+        <w:rPr>
+          <w:rFonts w:ascii="Arial" w:hAnsi="Arial" w:cs="Arial"/>
+          <w:b/>
+          <w:color w:val="FFFFFF" w:themeColor="background1"/>
+        </w:rPr>
         <w:t>Modifications des informations du profil</w:t>
       </w:r>
     </w:p>
@@ -299,8 +525,18 @@
           <w:numId w:val="5"/>
         </w:numPr>
         <w:jc w:val="both"/>
-      </w:pPr>
-      <w:r>
+        <w:rPr>
+          <w:rFonts w:ascii="Arial" w:hAnsi="Arial" w:cs="Arial"/>
+          <w:b/>
+          <w:color w:val="FFFFFF" w:themeColor="background1"/>
+        </w:rPr>
+      </w:pPr>
+      <w:r>
+        <w:rPr>
+          <w:rFonts w:ascii="Arial" w:hAnsi="Arial" w:cs="Arial"/>
+          <w:b/>
+          <w:color w:val="FFFFFF" w:themeColor="background1"/>
+        </w:rPr>
         <w:t>Signaler un problème</w:t>
       </w:r>
     </w:p>
@@ -312,19 +548,65 @@
           <w:numId w:val="5"/>
         </w:numPr>
         <w:jc w:val="both"/>
-      </w:pPr>
-      <w:r>
+        <w:rPr>
+          <w:rFonts w:ascii="Arial" w:hAnsi="Arial" w:cs="Arial"/>
+          <w:b/>
+          <w:color w:val="FFFFFF" w:themeColor="background1"/>
+        </w:rPr>
+      </w:pPr>
+      <w:r>
+        <w:rPr>
+          <w:rFonts w:ascii="Arial" w:hAnsi="Arial" w:cs="Arial"/>
+          <w:b/>
+          <w:color w:val="FFFFFF" w:themeColor="background1"/>
+        </w:rPr>
         <w:t xml:space="preserve">Désactivation du profil </w:t>
       </w:r>
       <w:r>
+        <w:rPr>
+          <w:rFonts w:ascii="Arial" w:hAnsi="Arial" w:cs="Arial"/>
+          <w:b/>
+          <w:color w:val="FFFFFF" w:themeColor="background1"/>
+        </w:rPr>
         <w:t xml:space="preserve"> </w:t>
       </w:r>
     </w:p>
     <w:p>
       <w:pPr>
-        <w:jc w:val="both"/>
-      </w:pPr>
-      <w:r>
+        <w:pStyle w:val="Paragraphedeliste"/>
+        <w:numPr>
+          <w:ilvl w:val="0"/>
+          <w:numId w:val="5"/>
+        </w:numPr>
+        <w:jc w:val="both"/>
+        <w:rPr>
+          <w:rFonts w:ascii="Arial" w:hAnsi="Arial" w:cs="Arial"/>
+          <w:b/>
+          <w:color w:val="FFFFFF" w:themeColor="background1"/>
+        </w:rPr>
+      </w:pPr>
+      <w:r>
+        <w:rPr>
+          <w:rFonts w:ascii="Arial" w:hAnsi="Arial" w:cs="Arial"/>
+          <w:b/>
+          <w:color w:val="FFFFFF" w:themeColor="background1"/>
+        </w:rPr>
+        <w:t>A propos</w:t>
+      </w:r>
+    </w:p>
+    <w:p>
+      <w:pPr>
+        <w:jc w:val="both"/>
+        <w:rPr>
+          <w:rFonts w:ascii="Arial" w:hAnsi="Arial" w:cs="Arial"/>
+          <w:color w:val="FFFFFF" w:themeColor="background1"/>
+        </w:rPr>
+      </w:pPr>
+      <w:r>
+        <w:rPr>
+          <w:rFonts w:ascii="Arial" w:hAnsi="Arial" w:cs="Arial"/>
+          <w:color w:val="FFFFFF" w:themeColor="background1"/>
+        </w:rPr>
         <w:t>S’afficheront également les onglets principaux :</w:t>
       </w:r>
     </w:p>
@@ -336,17 +618,202 @@
           <w:numId w:val="4"/>
         </w:numPr>
         <w:jc w:val="both"/>
-      </w:pPr>
-      <w:r>
-        <w:t>Cuisine du monde : (Cet onglet permettra ensuite de naviguer entre des sous-onglets, sur lesquels seront indiqués une grande variété de pays, offrant une large diversité de menus).</w:t>
-      </w:r>
-      <w:r>
+        <w:rPr>
+          <w:rFonts w:ascii="Arial" w:hAnsi="Arial" w:cs="Arial"/>
+          <w:color w:val="FFFFFF" w:themeColor="background1"/>
+        </w:rPr>
+      </w:pPr>
+      <w:r>
+        <w:rPr>
+          <w:rFonts w:ascii="Arial" w:hAnsi="Arial" w:cs="Arial"/>
+          <w:b/>
+          <w:color w:val="FFFFFF" w:themeColor="background1"/>
+        </w:rPr>
+        <w:t>Cuisine du monde</w:t>
+      </w:r>
+      <w:r>
+        <w:rPr>
+          <w:rFonts w:ascii="Arial" w:hAnsi="Arial" w:cs="Arial"/>
+          <w:color w:val="FFFFFF" w:themeColor="background1"/>
+        </w:rPr>
+        <w:t xml:space="preserve"> : </w:t>
+      </w:r>
+      <w:r>
+        <w:rPr>
+          <w:rFonts w:ascii="Arial" w:hAnsi="Arial" w:cs="Arial"/>
+          <w:color w:val="FFFFFF" w:themeColor="background1"/>
+        </w:rPr>
+        <w:t xml:space="preserve">Cet onglet permettra ensuite de naviguer entre des sous-onglets, sur lesquels seront indiqués une grande variété de pays, offrant une large </w:t>
+      </w:r>
+      <w:r>
+        <w:rPr>
+          <w:rFonts w:ascii="Arial" w:hAnsi="Arial" w:cs="Arial"/>
+          <w:color w:val="FFFFFF" w:themeColor="background1"/>
+        </w:rPr>
+        <w:t>diversité de menus</w:t>
+      </w:r>
+      <w:r>
+        <w:rPr>
+          <w:rFonts w:ascii="Arial" w:hAnsi="Arial" w:cs="Arial"/>
+          <w:color w:val="FFFFFF" w:themeColor="background1"/>
+        </w:rPr>
+        <w:t>.</w:t>
+      </w:r>
+      <w:r>
+        <w:rPr>
+          <w:rFonts w:ascii="Arial" w:hAnsi="Arial" w:cs="Arial"/>
+          <w:color w:val="FFFFFF" w:themeColor="background1"/>
+        </w:rPr>
         <w:t xml:space="preserve"> </w:t>
       </w:r>
     </w:p>
     <w:p>
       <w:pPr>
-        <w:jc w:val="both"/>
+        <w:pStyle w:val="Paragraphedeliste"/>
+        <w:numPr>
+          <w:ilvl w:val="0"/>
+          <w:numId w:val="4"/>
+        </w:numPr>
+        <w:jc w:val="both"/>
+        <w:rPr>
+          <w:rFonts w:ascii="Arial" w:hAnsi="Arial" w:cs="Arial"/>
+          <w:color w:val="FFFFFF" w:themeColor="background1"/>
+        </w:rPr>
+      </w:pPr>
+      <w:r>
+        <w:rPr>
+          <w:rFonts w:ascii="Arial" w:hAnsi="Arial" w:cs="Arial"/>
+          <w:b/>
+          <w:color w:val="FFFFFF" w:themeColor="background1"/>
+        </w:rPr>
+        <w:t>Cuisine pour tous</w:t>
+      </w:r>
+      <w:r>
+        <w:rPr>
+          <w:rFonts w:ascii="Arial" w:hAnsi="Arial" w:cs="Arial"/>
+          <w:color w:val="FFFFFF" w:themeColor="background1"/>
+        </w:rPr>
+        <w:t> : Cet onglet sera dédié aux personnes suivants un régime spécial, ou ayants des restrictions alimentaires et donnera donc accès à différentes options tel que :</w:t>
+      </w:r>
+    </w:p>
+    <w:p>
+      <w:pPr>
+        <w:pStyle w:val="Paragraphedeliste"/>
+        <w:numPr>
+          <w:ilvl w:val="0"/>
+          <w:numId w:val="4"/>
+        </w:numPr>
+        <w:jc w:val="both"/>
+        <w:rPr>
+          <w:rFonts w:ascii="Arial" w:hAnsi="Arial" w:cs="Arial"/>
+          <w:color w:val="FFFFFF" w:themeColor="background1"/>
+        </w:rPr>
+      </w:pPr>
+      <w:r>
+        <w:rPr>
+          <w:rFonts w:ascii="Arial" w:hAnsi="Arial" w:cs="Arial"/>
+          <w:b/>
+          <w:color w:val="FFFFFF" w:themeColor="background1"/>
+        </w:rPr>
+        <w:t>Halal</w:t>
+      </w:r>
+    </w:p>
+    <w:p>
+      <w:pPr>
+        <w:pStyle w:val="Paragraphedeliste"/>
+        <w:numPr>
+          <w:ilvl w:val="0"/>
+          <w:numId w:val="4"/>
+        </w:numPr>
+        <w:jc w:val="both"/>
+        <w:rPr>
+          <w:rFonts w:ascii="Arial" w:hAnsi="Arial" w:cs="Arial"/>
+          <w:color w:val="FFFFFF" w:themeColor="background1"/>
+        </w:rPr>
+      </w:pPr>
+      <w:r>
+        <w:rPr>
+          <w:rFonts w:ascii="Arial" w:hAnsi="Arial" w:cs="Arial"/>
+          <w:b/>
+          <w:color w:val="FFFFFF" w:themeColor="background1"/>
+        </w:rPr>
+        <w:t>Cacher</w:t>
+      </w:r>
+    </w:p>
+    <w:p>
+      <w:pPr>
+        <w:pStyle w:val="Paragraphedeliste"/>
+        <w:numPr>
+          <w:ilvl w:val="0"/>
+          <w:numId w:val="4"/>
+        </w:numPr>
+        <w:jc w:val="both"/>
+        <w:rPr>
+          <w:rFonts w:ascii="Arial" w:hAnsi="Arial" w:cs="Arial"/>
+          <w:color w:val="FFFFFF" w:themeColor="background1"/>
+        </w:rPr>
+      </w:pPr>
+      <w:r>
+        <w:rPr>
+          <w:rFonts w:ascii="Arial" w:hAnsi="Arial" w:cs="Arial"/>
+          <w:b/>
+          <w:color w:val="FFFFFF" w:themeColor="background1"/>
+        </w:rPr>
+        <w:t>Sans gluten</w:t>
+      </w:r>
+    </w:p>
+    <w:p>
+      <w:pPr>
+        <w:pStyle w:val="Paragraphedeliste"/>
+        <w:numPr>
+          <w:ilvl w:val="0"/>
+          <w:numId w:val="4"/>
+        </w:numPr>
+        <w:jc w:val="both"/>
+        <w:rPr>
+          <w:rFonts w:ascii="Arial" w:hAnsi="Arial" w:cs="Arial"/>
+          <w:color w:val="FFFFFF" w:themeColor="background1"/>
+        </w:rPr>
+      </w:pPr>
+      <w:r>
+        <w:rPr>
+          <w:rFonts w:ascii="Arial" w:hAnsi="Arial" w:cs="Arial"/>
+          <w:b/>
+          <w:color w:val="FFFFFF" w:themeColor="background1"/>
+        </w:rPr>
+        <w:lastRenderedPageBreak/>
+        <w:t xml:space="preserve">Végétarienne </w:t>
+      </w:r>
+    </w:p>
+    <w:p>
+      <w:pPr>
+        <w:pStyle w:val="Paragraphedeliste"/>
+        <w:numPr>
+          <w:ilvl w:val="0"/>
+          <w:numId w:val="4"/>
+        </w:numPr>
+        <w:jc w:val="both"/>
+        <w:rPr>
+          <w:rFonts w:ascii="Arial" w:hAnsi="Arial" w:cs="Arial"/>
+          <w:color w:val="FFFFFF" w:themeColor="background1"/>
+        </w:rPr>
+      </w:pPr>
+      <w:r>
+        <w:rPr>
+          <w:rFonts w:ascii="Arial" w:hAnsi="Arial" w:cs="Arial"/>
+          <w:b/>
+          <w:color w:val="FFFFFF" w:themeColor="background1"/>
+        </w:rPr>
+        <w:t xml:space="preserve">Vegan  </w:t>
+      </w:r>
+    </w:p>
+    <w:p>
+      <w:pPr>
+        <w:jc w:val="both"/>
+        <w:rPr>
+          <w:rFonts w:ascii="Arial" w:hAnsi="Arial" w:cs="Arial"/>
+          <w:color w:val="FFFFFF" w:themeColor="background1"/>
+        </w:rPr>
       </w:pPr>
     </w:p>
     <w:sectPr>

--- a/Projet_fil_rouge_perso.docx
+++ b/Projet_fil_rouge_perso.docx
@@ -15,17 +15,8 @@
           <w:u w:val="single"/>
         </w:rPr>
       </w:pPr>
-      <w:r>
-        <w:rPr>
-          <w:rFonts w:ascii="Arial" w:hAnsi="Arial" w:cs="Arial"/>
-          <w:b/>
-          <w:color w:val="FFFFFF" w:themeColor="background1"/>
-          <w:sz w:val="28"/>
-          <w:szCs w:val="28"/>
-          <w:u w:val="single"/>
-        </w:rPr>
-        <w:t>–</w:t>
-      </w:r>
+      <w:bookmarkStart w:id="0" w:name="_GoBack"/>
+      <w:bookmarkEnd w:id="0"/>
       <w:r>
         <w:rPr>
           <w:rFonts w:ascii="Arial" w:hAnsi="Arial" w:cs="Arial"/>
@@ -243,16 +234,7 @@
           <w:rFonts w:ascii="Arial" w:hAnsi="Arial" w:cs="Arial"/>
           <w:color w:val="FFFFFF" w:themeColor="background1"/>
         </w:rPr>
-        <w:t>Pour une inscription, le</w:t>
-      </w:r>
-      <w:bookmarkStart w:id="0" w:name="_GoBack"/>
-      <w:bookmarkEnd w:id="0"/>
-      <w:r>
-        <w:rPr>
-          <w:rFonts w:ascii="Arial" w:hAnsi="Arial" w:cs="Arial"/>
-          <w:color w:val="FFFFFF" w:themeColor="background1"/>
-        </w:rPr>
-        <w:t xml:space="preserve"> client devra renseigner les informations suivantes :</w:t>
+        <w:t>Pour une inscription, le client devra renseigner les informations suivantes :</w:t>
       </w:r>
     </w:p>
     <w:p>

--- a/Projet_fil_rouge_perso.docx
+++ b/Projet_fil_rouge_perso.docx
@@ -15,8 +15,6 @@
           <w:u w:val="single"/>
         </w:rPr>
       </w:pPr>
-      <w:bookmarkStart w:id="0" w:name="_GoBack"/>
-      <w:bookmarkEnd w:id="0"/>
       <w:r>
         <w:rPr>
           <w:rFonts w:ascii="Arial" w:hAnsi="Arial" w:cs="Arial"/>
@@ -365,32 +363,21 @@
           <w:rFonts w:ascii="Arial" w:hAnsi="Arial" w:cs="Arial"/>
           <w:color w:val="FFFFFF" w:themeColor="background1"/>
         </w:rPr>
-        <w:t xml:space="preserve">Il lui sera également demandé de créer et de confirmer son mot de </w:t>
-      </w:r>
-      <w:proofErr w:type="spellStart"/>
-      <w:proofErr w:type="gramStart"/>
-      <w:r>
-        <w:rPr>
-          <w:rFonts w:ascii="Arial" w:hAnsi="Arial" w:cs="Arial"/>
-          <w:color w:val="FFFFFF" w:themeColor="background1"/>
-        </w:rPr>
-        <w:t>passe.</w:t>
-      </w:r>
-      <w:r>
-        <w:rPr>
-          <w:rFonts w:ascii="Arial" w:hAnsi="Arial" w:cs="Arial"/>
-          <w:color w:val="FFFFFF" w:themeColor="background1"/>
-        </w:rPr>
-        <w:t>Moyen</w:t>
-      </w:r>
-      <w:proofErr w:type="spellEnd"/>
-      <w:proofErr w:type="gramEnd"/>
-      <w:r>
-        <w:rPr>
-          <w:rFonts w:ascii="Arial" w:hAnsi="Arial" w:cs="Arial"/>
-          <w:color w:val="FFFFFF" w:themeColor="background1"/>
-        </w:rPr>
-        <w:t xml:space="preserve"> de paiement (Soit en renseignant les information d’une carte de crédit, soit en associant une autre application de paiement, tel que : Apple-Pay, Samsung-Pay, PayPal, etc… </w:t>
+        <w:t>Il lui sera également demandé de créer e</w:t>
+      </w:r>
+      <w:r>
+        <w:rPr>
+          <w:rFonts w:ascii="Arial" w:hAnsi="Arial" w:cs="Arial"/>
+          <w:color w:val="FFFFFF" w:themeColor="background1"/>
+        </w:rPr>
+        <w:t>t de confirmer son mot de passe, son m</w:t>
+      </w:r>
+      <w:r>
+        <w:rPr>
+          <w:rFonts w:ascii="Arial" w:hAnsi="Arial" w:cs="Arial"/>
+          <w:color w:val="FFFFFF" w:themeColor="background1"/>
+        </w:rPr>
+        <w:t xml:space="preserve">oyen de paiement (Soit en renseignant les information d’une carte de crédit, soit en associant une autre application de paiement, tel que : Apple-Pay, Samsung-Pay, PayPal, etc… </w:t>
       </w:r>
     </w:p>
     <w:p>
@@ -797,6 +784,112 @@
           <w:color w:val="FFFFFF" w:themeColor="background1"/>
         </w:rPr>
       </w:pPr>
+      <w:r>
+        <w:rPr>
+          <w:rFonts w:ascii="Arial" w:hAnsi="Arial" w:cs="Arial"/>
+          <w:color w:val="FFFFFF" w:themeColor="background1"/>
+        </w:rPr>
+        <w:t>Pour commander un menu, le client (identifié), devra dans un premier temps,</w:t>
+      </w:r>
+      <w:r>
+        <w:rPr>
+          <w:rFonts w:ascii="Arial" w:hAnsi="Arial" w:cs="Arial"/>
+          <w:color w:val="FFFFFF" w:themeColor="background1"/>
+        </w:rPr>
+        <w:t xml:space="preserve"> préciser le nombre des personnes (de 1 à 20),</w:t>
+      </w:r>
+      <w:r>
+        <w:rPr>
+          <w:rFonts w:ascii="Arial" w:hAnsi="Arial" w:cs="Arial"/>
+          <w:color w:val="FFFFFF" w:themeColor="background1"/>
+        </w:rPr>
+        <w:t xml:space="preserve"> choisir</w:t>
+      </w:r>
+      <w:r>
+        <w:rPr>
+          <w:rFonts w:ascii="Arial" w:hAnsi="Arial" w:cs="Arial"/>
+          <w:color w:val="FFFFFF" w:themeColor="background1"/>
+        </w:rPr>
+        <w:t xml:space="preserve"> ensuite</w:t>
+      </w:r>
+      <w:r>
+        <w:rPr>
+          <w:rFonts w:ascii="Arial" w:hAnsi="Arial" w:cs="Arial"/>
+          <w:color w:val="FFFFFF" w:themeColor="background1"/>
+        </w:rPr>
+        <w:t xml:space="preserve"> une catégorie parmi celles citées précédemment, puis aura la possibilité de choisir entre différentes entrées, différents plats ou différents desserts, ainsi que la boisson</w:t>
+      </w:r>
+      <w:r>
+        <w:rPr>
+          <w:rFonts w:ascii="Arial" w:hAnsi="Arial" w:cs="Arial"/>
+          <w:color w:val="FFFFFF" w:themeColor="background1"/>
+        </w:rPr>
+        <w:t>, (des cocktails peuvent être proposés selon la cuisine que vous aurez choisie).</w:t>
+      </w:r>
+    </w:p>
+    <w:p>
+      <w:pPr>
+        <w:jc w:val="both"/>
+        <w:rPr>
+          <w:rFonts w:ascii="Arial" w:hAnsi="Arial" w:cs="Arial"/>
+          <w:color w:val="FFFFFF" w:themeColor="background1"/>
+        </w:rPr>
+      </w:pPr>
+      <w:r>
+        <w:rPr>
+          <w:rFonts w:ascii="Arial" w:hAnsi="Arial" w:cs="Arial"/>
+          <w:color w:val="FFFFFF" w:themeColor="background1"/>
+        </w:rPr>
+        <w:t>L’utilisateur devra également définir l’adresse à laquelle il souhaite recevoir sa commande (si cela n’est pas définit au préalable)</w:t>
+      </w:r>
+      <w:r>
+        <w:rPr>
+          <w:rFonts w:ascii="Arial" w:hAnsi="Arial" w:cs="Arial"/>
+          <w:color w:val="FFFFFF" w:themeColor="background1"/>
+        </w:rPr>
+        <w:t>.</w:t>
+      </w:r>
+    </w:p>
+    <w:p>
+      <w:pPr>
+        <w:jc w:val="both"/>
+        <w:rPr>
+          <w:rFonts w:ascii="Arial" w:hAnsi="Arial" w:cs="Arial"/>
+          <w:color w:val="FFFFFF" w:themeColor="background1"/>
+        </w:rPr>
+      </w:pPr>
+      <w:r>
+        <w:rPr>
+          <w:rFonts w:ascii="Arial" w:hAnsi="Arial" w:cs="Arial"/>
+          <w:color w:val="FFFFFF" w:themeColor="background1"/>
+        </w:rPr>
+        <w:t xml:space="preserve">Viendra ensuite le payement : Si le client a, au préalable enregistré une carte de crédit, il lui suffira de confirme le payement à partir de cette carte. S’il a enregistré plusieurs cartes, il devra choisir </w:t>
+      </w:r>
+      <w:r>
+        <w:rPr>
+          <w:rFonts w:ascii="Arial" w:hAnsi="Arial" w:cs="Arial"/>
+          <w:color w:val="FFFFFF" w:themeColor="background1"/>
+        </w:rPr>
+        <w:t>une carte parmi les autres, sur laquelle sera prélevée la somme. S’il n’a pas enregistré de carte, il lui sera demandé de saisir les informations d’une carte de crédit, ou de lier son compte avec une application de payement, tel que : ApplePay, Samsung-Pay, etc…</w:t>
+      </w:r>
+    </w:p>
+    <w:p>
+      <w:pPr>
+        <w:jc w:val="both"/>
+        <w:rPr>
+          <w:rFonts w:ascii="Arial" w:hAnsi="Arial" w:cs="Arial"/>
+          <w:color w:val="FFFFFF" w:themeColor="background1"/>
+        </w:rPr>
+      </w:pPr>
+      <w:r>
+        <w:rPr>
+          <w:rFonts w:ascii="Arial" w:hAnsi="Arial" w:cs="Arial"/>
+          <w:color w:val="FFFFFF" w:themeColor="background1"/>
+        </w:rPr>
+        <w:t>Réductions :</w:t>
+      </w:r>
+      <w:bookmarkStart w:id="0" w:name="_GoBack"/>
+      <w:bookmarkEnd w:id="0"/>
     </w:p>
     <w:sectPr>
       <w:pgSz w:w="11906" w:h="16838"/>

--- a/Projet_fil_rouge_perso.docx
+++ b/Projet_fil_rouge_perso.docx
@@ -796,100 +796,160 @@
           <w:rFonts w:ascii="Arial" w:hAnsi="Arial" w:cs="Arial"/>
           <w:color w:val="FFFFFF" w:themeColor="background1"/>
         </w:rPr>
-        <w:t xml:space="preserve"> préciser le nombre des personnes (de 1 à 20),</w:t>
-      </w:r>
-      <w:r>
-        <w:rPr>
-          <w:rFonts w:ascii="Arial" w:hAnsi="Arial" w:cs="Arial"/>
-          <w:color w:val="FFFFFF" w:themeColor="background1"/>
-        </w:rPr>
-        <w:t xml:space="preserve"> choisir</w:t>
-      </w:r>
-      <w:r>
-        <w:rPr>
-          <w:rFonts w:ascii="Arial" w:hAnsi="Arial" w:cs="Arial"/>
-          <w:color w:val="FFFFFF" w:themeColor="background1"/>
-        </w:rPr>
-        <w:t xml:space="preserve"> ensuite</w:t>
-      </w:r>
-      <w:r>
-        <w:rPr>
-          <w:rFonts w:ascii="Arial" w:hAnsi="Arial" w:cs="Arial"/>
-          <w:color w:val="FFFFFF" w:themeColor="background1"/>
-        </w:rPr>
-        <w:t xml:space="preserve"> une catégorie parmi celles citées précédemment, puis aura la possibilité de choisir entre différentes entrées, différents plats ou différents desserts, ainsi que la boisson</w:t>
-      </w:r>
-      <w:r>
-        <w:rPr>
-          <w:rFonts w:ascii="Arial" w:hAnsi="Arial" w:cs="Arial"/>
-          <w:color w:val="FFFFFF" w:themeColor="background1"/>
-        </w:rPr>
-        <w:t>, (des cocktails peuvent être proposés selon la cuisine que vous aurez choisie).</w:t>
-      </w:r>
-    </w:p>
-    <w:p>
-      <w:pPr>
-        <w:jc w:val="both"/>
-        <w:rPr>
-          <w:rFonts w:ascii="Arial" w:hAnsi="Arial" w:cs="Arial"/>
-          <w:color w:val="FFFFFF" w:themeColor="background1"/>
-        </w:rPr>
-      </w:pPr>
-      <w:r>
-        <w:rPr>
-          <w:rFonts w:ascii="Arial" w:hAnsi="Arial" w:cs="Arial"/>
-          <w:color w:val="FFFFFF" w:themeColor="background1"/>
-        </w:rPr>
-        <w:t>L’utilisateur devra également définir l’adresse à laquelle il souhaite recevoir sa commande (si cela n’est pas définit au préalable)</w:t>
-      </w:r>
-      <w:r>
-        <w:rPr>
-          <w:rFonts w:ascii="Arial" w:hAnsi="Arial" w:cs="Arial"/>
-          <w:color w:val="FFFFFF" w:themeColor="background1"/>
-        </w:rPr>
-        <w:t>.</w:t>
-      </w:r>
-    </w:p>
-    <w:p>
-      <w:pPr>
-        <w:jc w:val="both"/>
-        <w:rPr>
-          <w:rFonts w:ascii="Arial" w:hAnsi="Arial" w:cs="Arial"/>
-          <w:color w:val="FFFFFF" w:themeColor="background1"/>
-        </w:rPr>
-      </w:pPr>
-      <w:r>
-        <w:rPr>
-          <w:rFonts w:ascii="Arial" w:hAnsi="Arial" w:cs="Arial"/>
-          <w:color w:val="FFFFFF" w:themeColor="background1"/>
-        </w:rPr>
-        <w:t xml:space="preserve">Viendra ensuite le payement : Si le client a, au préalable enregistré une carte de crédit, il lui suffira de confirme le payement à partir de cette carte. S’il a enregistré plusieurs cartes, il devra choisir </w:t>
-      </w:r>
-      <w:r>
-        <w:rPr>
-          <w:rFonts w:ascii="Arial" w:hAnsi="Arial" w:cs="Arial"/>
-          <w:color w:val="FFFFFF" w:themeColor="background1"/>
-        </w:rPr>
-        <w:t>une carte parmi les autres, sur laquelle sera prélevée la somme. S’il n’a pas enregistré de carte, il lui sera demandé de saisir les informations d’une carte de crédit, ou de lier son compte avec une application de payement, tel que : ApplePay, Samsung-Pay, etc…</w:t>
-      </w:r>
-    </w:p>
-    <w:p>
-      <w:pPr>
-        <w:jc w:val="both"/>
-        <w:rPr>
-          <w:rFonts w:ascii="Arial" w:hAnsi="Arial" w:cs="Arial"/>
-          <w:color w:val="FFFFFF" w:themeColor="background1"/>
-        </w:rPr>
-      </w:pPr>
-      <w:r>
-        <w:rPr>
-          <w:rFonts w:ascii="Arial" w:hAnsi="Arial" w:cs="Arial"/>
-          <w:color w:val="FFFFFF" w:themeColor="background1"/>
-        </w:rPr>
-        <w:t>Réductions :</w:t>
+        <w:t xml:space="preserve"> pré</w:t>
+      </w:r>
+      <w:r>
+        <w:rPr>
+          <w:rFonts w:ascii="Arial" w:hAnsi="Arial" w:cs="Arial"/>
+          <w:color w:val="FFFFFF" w:themeColor="background1"/>
+        </w:rPr>
+        <w:t>ciser le nombre des personnes (D</w:t>
       </w:r>
       <w:bookmarkStart w:id="0" w:name="_GoBack"/>
       <w:bookmarkEnd w:id="0"/>
+      <w:r>
+        <w:rPr>
+          <w:rFonts w:ascii="Arial" w:hAnsi="Arial" w:cs="Arial"/>
+          <w:color w:val="FFFFFF" w:themeColor="background1"/>
+        </w:rPr>
+        <w:t>e 1 à 20),</w:t>
+      </w:r>
+      <w:r>
+        <w:rPr>
+          <w:rFonts w:ascii="Arial" w:hAnsi="Arial" w:cs="Arial"/>
+          <w:color w:val="FFFFFF" w:themeColor="background1"/>
+        </w:rPr>
+        <w:t xml:space="preserve"> choisir</w:t>
+      </w:r>
+      <w:r>
+        <w:rPr>
+          <w:rFonts w:ascii="Arial" w:hAnsi="Arial" w:cs="Arial"/>
+          <w:color w:val="FFFFFF" w:themeColor="background1"/>
+        </w:rPr>
+        <w:t xml:space="preserve"> ensuite</w:t>
+      </w:r>
+      <w:r>
+        <w:rPr>
+          <w:rFonts w:ascii="Arial" w:hAnsi="Arial" w:cs="Arial"/>
+          <w:color w:val="FFFFFF" w:themeColor="background1"/>
+        </w:rPr>
+        <w:t xml:space="preserve"> une catégorie parmi celles citées précédemment, puis aura la possibilité de choisir entre différentes entrées, différents plats ou différents desserts, ainsi que la boisson</w:t>
+      </w:r>
+      <w:r>
+        <w:rPr>
+          <w:rFonts w:ascii="Arial" w:hAnsi="Arial" w:cs="Arial"/>
+          <w:color w:val="FFFFFF" w:themeColor="background1"/>
+        </w:rPr>
+        <w:t>, (des cocktails peuvent être proposés selon la cuisine que vous aurez choisie).</w:t>
+      </w:r>
+    </w:p>
+    <w:p>
+      <w:pPr>
+        <w:jc w:val="both"/>
+        <w:rPr>
+          <w:rFonts w:ascii="Arial" w:hAnsi="Arial" w:cs="Arial"/>
+          <w:color w:val="FFFFFF" w:themeColor="background1"/>
+        </w:rPr>
+      </w:pPr>
+      <w:r>
+        <w:rPr>
+          <w:rFonts w:ascii="Arial" w:hAnsi="Arial" w:cs="Arial"/>
+          <w:color w:val="FFFFFF" w:themeColor="background1"/>
+        </w:rPr>
+        <w:t xml:space="preserve">L’utilisateur devra également définir l’adresse à laquelle il </w:t>
+      </w:r>
+      <w:r>
+        <w:rPr>
+          <w:rFonts w:ascii="Arial" w:hAnsi="Arial" w:cs="Arial"/>
+          <w:color w:val="FFFFFF" w:themeColor="background1"/>
+        </w:rPr>
+        <w:t>souhaite recevoir sa commande (S</w:t>
+      </w:r>
+      <w:r>
+        <w:rPr>
+          <w:rFonts w:ascii="Arial" w:hAnsi="Arial" w:cs="Arial"/>
+          <w:color w:val="FFFFFF" w:themeColor="background1"/>
+        </w:rPr>
+        <w:t>i cela n’est pas définit au préalable)</w:t>
+      </w:r>
+      <w:r>
+        <w:rPr>
+          <w:rFonts w:ascii="Arial" w:hAnsi="Arial" w:cs="Arial"/>
+          <w:color w:val="FFFFFF" w:themeColor="background1"/>
+        </w:rPr>
+        <w:t>.</w:t>
+      </w:r>
+    </w:p>
+    <w:p>
+      <w:pPr>
+        <w:jc w:val="both"/>
+        <w:rPr>
+          <w:rFonts w:ascii="Arial" w:hAnsi="Arial" w:cs="Arial"/>
+          <w:color w:val="FFFFFF" w:themeColor="background1"/>
+        </w:rPr>
+      </w:pPr>
+      <w:r>
+        <w:rPr>
+          <w:rFonts w:ascii="Arial" w:hAnsi="Arial" w:cs="Arial"/>
+          <w:color w:val="FFFFFF" w:themeColor="background1"/>
+        </w:rPr>
+        <w:t xml:space="preserve">Viendra ensuite le payement : Si le client a, au préalable enregistré une carte de crédit, il lui suffira de confirme le payement à partir de cette carte. S’il a enregistré plusieurs cartes, il devra choisir </w:t>
+      </w:r>
+      <w:r>
+        <w:rPr>
+          <w:rFonts w:ascii="Arial" w:hAnsi="Arial" w:cs="Arial"/>
+          <w:color w:val="FFFFFF" w:themeColor="background1"/>
+        </w:rPr>
+        <w:t>une carte parmi les autres, sur laquelle sera prélevée la somme. S’il n’a pas enregistré de carte, il lui sera demandé de saisir les informations d’une carte de crédit, ou de lier son compte avec une application de payement, tel que : ApplePay, Samsung-Pay, etc…</w:t>
+      </w:r>
+    </w:p>
+    <w:p>
+      <w:pPr>
+        <w:jc w:val="both"/>
+        <w:rPr>
+          <w:rFonts w:ascii="Arial" w:hAnsi="Arial" w:cs="Arial"/>
+          <w:color w:val="FFFFFF" w:themeColor="background1"/>
+        </w:rPr>
+      </w:pPr>
+      <w:r>
+        <w:rPr>
+          <w:rFonts w:ascii="Arial" w:hAnsi="Arial" w:cs="Arial"/>
+          <w:color w:val="FFFFFF" w:themeColor="background1"/>
+        </w:rPr>
+        <w:t>Abonnement et r</w:t>
+      </w:r>
+      <w:r>
+        <w:rPr>
+          <w:rFonts w:ascii="Arial" w:hAnsi="Arial" w:cs="Arial"/>
+          <w:color w:val="FFFFFF" w:themeColor="background1"/>
+        </w:rPr>
+        <w:t>éductions :</w:t>
+      </w:r>
+    </w:p>
+    <w:p>
+      <w:pPr>
+        <w:jc w:val="both"/>
+        <w:rPr>
+          <w:rFonts w:ascii="Arial" w:hAnsi="Arial" w:cs="Arial"/>
+          <w:color w:val="FFFFFF" w:themeColor="background1"/>
+        </w:rPr>
+      </w:pPr>
+      <w:r>
+        <w:rPr>
+          <w:rFonts w:ascii="Arial" w:hAnsi="Arial" w:cs="Arial"/>
+          <w:color w:val="FFFFFF" w:themeColor="background1"/>
+        </w:rPr>
+        <w:t>Pour les plus fidèles, un abonnement mensuel est disponible, cet abonnement offre aux clients concernés, une réduction sur les commandes, ainsi que l’annulation de frais de livraison. (Essai gratuit pour 10 jours).</w:t>
+      </w:r>
+    </w:p>
+    <w:p>
+      <w:pPr>
+        <w:jc w:val="both"/>
+        <w:rPr>
+          <w:rFonts w:ascii="Arial" w:hAnsi="Arial" w:cs="Arial"/>
+          <w:color w:val="FFFFFF" w:themeColor="background1"/>
+        </w:rPr>
+      </w:pPr>
     </w:p>
     <w:sectPr>
       <w:pgSz w:w="11906" w:h="16838"/>

--- a/Projet_fil_rouge_perso.docx
+++ b/Projet_fil_rouge_perso.docx
@@ -805,151 +805,195 @@
         </w:rPr>
         <w:t>ciser le nombre des personnes (D</w:t>
       </w:r>
+      <w:r>
+        <w:rPr>
+          <w:rFonts w:ascii="Arial" w:hAnsi="Arial" w:cs="Arial"/>
+          <w:color w:val="FFFFFF" w:themeColor="background1"/>
+        </w:rPr>
+        <w:t>e 1 à 20),</w:t>
+      </w:r>
+      <w:r>
+        <w:rPr>
+          <w:rFonts w:ascii="Arial" w:hAnsi="Arial" w:cs="Arial"/>
+          <w:color w:val="FFFFFF" w:themeColor="background1"/>
+        </w:rPr>
+        <w:t xml:space="preserve"> choisir</w:t>
+      </w:r>
+      <w:r>
+        <w:rPr>
+          <w:rFonts w:ascii="Arial" w:hAnsi="Arial" w:cs="Arial"/>
+          <w:color w:val="FFFFFF" w:themeColor="background1"/>
+        </w:rPr>
+        <w:t xml:space="preserve"> ensuite</w:t>
+      </w:r>
+      <w:r>
+        <w:rPr>
+          <w:rFonts w:ascii="Arial" w:hAnsi="Arial" w:cs="Arial"/>
+          <w:color w:val="FFFFFF" w:themeColor="background1"/>
+        </w:rPr>
+        <w:t xml:space="preserve"> une catégorie parmi celles citées précédemment, puis aura la possibilité de choisir entre différentes entrées, différents plats ou différents desserts, ainsi que la boisson</w:t>
+      </w:r>
+      <w:r>
+        <w:rPr>
+          <w:rFonts w:ascii="Arial" w:hAnsi="Arial" w:cs="Arial"/>
+          <w:color w:val="FFFFFF" w:themeColor="background1"/>
+        </w:rPr>
+        <w:t>, (des cocktails peuvent être proposés selon la cuisine que vous aurez choisie).</w:t>
+      </w:r>
+    </w:p>
+    <w:p>
+      <w:pPr>
+        <w:jc w:val="both"/>
+        <w:rPr>
+          <w:rFonts w:ascii="Arial" w:hAnsi="Arial" w:cs="Arial"/>
+          <w:color w:val="FFFFFF" w:themeColor="background1"/>
+        </w:rPr>
+      </w:pPr>
+      <w:r>
+        <w:rPr>
+          <w:rFonts w:ascii="Arial" w:hAnsi="Arial" w:cs="Arial"/>
+          <w:color w:val="FFFFFF" w:themeColor="background1"/>
+        </w:rPr>
+        <w:t xml:space="preserve">L’utilisateur devra également définir l’adresse à laquelle il </w:t>
+      </w:r>
+      <w:r>
+        <w:rPr>
+          <w:rFonts w:ascii="Arial" w:hAnsi="Arial" w:cs="Arial"/>
+          <w:color w:val="FFFFFF" w:themeColor="background1"/>
+        </w:rPr>
+        <w:t>souhaite recevoir sa commande (S</w:t>
+      </w:r>
+      <w:r>
+        <w:rPr>
+          <w:rFonts w:ascii="Arial" w:hAnsi="Arial" w:cs="Arial"/>
+          <w:color w:val="FFFFFF" w:themeColor="background1"/>
+        </w:rPr>
+        <w:t>i cela n’est pas définit au préalable)</w:t>
+      </w:r>
+      <w:r>
+        <w:rPr>
+          <w:rFonts w:ascii="Arial" w:hAnsi="Arial" w:cs="Arial"/>
+          <w:color w:val="FFFFFF" w:themeColor="background1"/>
+        </w:rPr>
+        <w:t>.</w:t>
+      </w:r>
+    </w:p>
+    <w:p>
+      <w:pPr>
+        <w:jc w:val="both"/>
+        <w:rPr>
+          <w:rFonts w:ascii="Arial" w:hAnsi="Arial" w:cs="Arial"/>
+          <w:color w:val="FFFFFF" w:themeColor="background1"/>
+        </w:rPr>
+      </w:pPr>
+      <w:r>
+        <w:rPr>
+          <w:rFonts w:ascii="Arial" w:hAnsi="Arial" w:cs="Arial"/>
+          <w:color w:val="FFFFFF" w:themeColor="background1"/>
+        </w:rPr>
+        <w:t xml:space="preserve">Viendra ensuite le payement : Si le client a, au préalable enregistré une carte de crédit, il lui suffira de confirme le payement à partir de cette carte. S’il a enregistré plusieurs cartes, il devra choisir </w:t>
+      </w:r>
+      <w:r>
+        <w:rPr>
+          <w:rFonts w:ascii="Arial" w:hAnsi="Arial" w:cs="Arial"/>
+          <w:color w:val="FFFFFF" w:themeColor="background1"/>
+        </w:rPr>
+        <w:t>une carte parmi les autres, sur laquelle sera prélevée la somme. S’il n’a pas enregistré de carte, il lui sera demandé de saisir les informations d’une carte de crédit, ou de lier son compte avec une application de payement, tel que : ApplePay, Samsung-Pay, etc…</w:t>
+      </w:r>
+    </w:p>
+    <w:p>
+      <w:pPr>
+        <w:jc w:val="both"/>
+        <w:rPr>
+          <w:rFonts w:ascii="Arial" w:hAnsi="Arial" w:cs="Arial"/>
+          <w:color w:val="FFFFFF" w:themeColor="background1"/>
+        </w:rPr>
+      </w:pPr>
+      <w:r>
+        <w:rPr>
+          <w:rFonts w:ascii="Arial" w:hAnsi="Arial" w:cs="Arial"/>
+          <w:color w:val="FFFFFF" w:themeColor="background1"/>
+        </w:rPr>
+        <w:t>Abonnement et r</w:t>
+      </w:r>
+      <w:r>
+        <w:rPr>
+          <w:rFonts w:ascii="Arial" w:hAnsi="Arial" w:cs="Arial"/>
+          <w:color w:val="FFFFFF" w:themeColor="background1"/>
+        </w:rPr>
+        <w:t>éductions :</w:t>
+      </w:r>
+    </w:p>
+    <w:p>
+      <w:pPr>
+        <w:jc w:val="both"/>
+        <w:rPr>
+          <w:rFonts w:ascii="Arial" w:hAnsi="Arial" w:cs="Arial"/>
+          <w:color w:val="FFFFFF" w:themeColor="background1"/>
+        </w:rPr>
+      </w:pPr>
+      <w:r>
+        <w:rPr>
+          <w:rFonts w:ascii="Arial" w:hAnsi="Arial" w:cs="Arial"/>
+          <w:color w:val="FFFFFF" w:themeColor="background1"/>
+        </w:rPr>
+        <w:t>Pour les plus fidèles, un abonnement mensuel est disponible, cet abonnement offre aux clients concernés, une réduction sur les commandes, ainsi que l’annulation de frais de livraison. (Essai gratuit pour 10 jours).</w:t>
+      </w:r>
+    </w:p>
+    <w:p>
+      <w:pPr>
+        <w:jc w:val="both"/>
+        <w:rPr>
+          <w:rFonts w:ascii="Arial" w:hAnsi="Arial" w:cs="Arial"/>
+          <w:color w:val="FFFFFF" w:themeColor="background1"/>
+        </w:rPr>
+      </w:pPr>
+      <w:r>
+        <w:rPr>
+          <w:rFonts w:ascii="Arial" w:hAnsi="Arial" w:cs="Arial"/>
+          <w:color w:val="FFFFFF" w:themeColor="background1"/>
+        </w:rPr>
+        <w:t xml:space="preserve">Pour les clients commandants régulièrement (Abonnés ou non), des bons de réductions seront disponible (Au bout de 10 commandes passées, le client bénéficiera </w:t>
+      </w:r>
+      <w:proofErr w:type="gramStart"/>
+      <w:r>
+        <w:rPr>
+          <w:rFonts w:ascii="Arial" w:hAnsi="Arial" w:cs="Arial"/>
+          <w:color w:val="FFFFFF" w:themeColor="background1"/>
+        </w:rPr>
+        <w:t>de  -</w:t>
+      </w:r>
+      <w:proofErr w:type="gramEnd"/>
+      <w:r>
+        <w:rPr>
+          <w:rFonts w:ascii="Arial" w:hAnsi="Arial" w:cs="Arial"/>
+          <w:color w:val="FFFFFF" w:themeColor="background1"/>
+        </w:rPr>
+        <w:t>20% sur la commande</w:t>
+      </w:r>
+      <w:r>
+        <w:rPr>
+          <w:rFonts w:ascii="Arial" w:hAnsi="Arial" w:cs="Arial"/>
+          <w:color w:val="FFFFFF" w:themeColor="background1"/>
+        </w:rPr>
+        <w:t xml:space="preserve"> suivante</w:t>
+      </w:r>
+      <w:r>
+        <w:rPr>
+          <w:rFonts w:ascii="Arial" w:hAnsi="Arial" w:cs="Arial"/>
+          <w:color w:val="FFFFFF" w:themeColor="background1"/>
+        </w:rPr>
+        <w:t>)</w:t>
+      </w:r>
+      <w:r>
+        <w:rPr>
+          <w:rFonts w:ascii="Arial" w:hAnsi="Arial" w:cs="Arial"/>
+          <w:color w:val="FFFFFF" w:themeColor="background1"/>
+        </w:rPr>
+        <w:t>.</w:t>
+      </w:r>
       <w:bookmarkStart w:id="0" w:name="_GoBack"/>
       <w:bookmarkEnd w:id="0"/>
-      <w:r>
-        <w:rPr>
-          <w:rFonts w:ascii="Arial" w:hAnsi="Arial" w:cs="Arial"/>
-          <w:color w:val="FFFFFF" w:themeColor="background1"/>
-        </w:rPr>
-        <w:t>e 1 à 20),</w:t>
-      </w:r>
-      <w:r>
-        <w:rPr>
-          <w:rFonts w:ascii="Arial" w:hAnsi="Arial" w:cs="Arial"/>
-          <w:color w:val="FFFFFF" w:themeColor="background1"/>
-        </w:rPr>
-        <w:t xml:space="preserve"> choisir</w:t>
-      </w:r>
-      <w:r>
-        <w:rPr>
-          <w:rFonts w:ascii="Arial" w:hAnsi="Arial" w:cs="Arial"/>
-          <w:color w:val="FFFFFF" w:themeColor="background1"/>
-        </w:rPr>
-        <w:t xml:space="preserve"> ensuite</w:t>
-      </w:r>
-      <w:r>
-        <w:rPr>
-          <w:rFonts w:ascii="Arial" w:hAnsi="Arial" w:cs="Arial"/>
-          <w:color w:val="FFFFFF" w:themeColor="background1"/>
-        </w:rPr>
-        <w:t xml:space="preserve"> une catégorie parmi celles citées précédemment, puis aura la possibilité de choisir entre différentes entrées, différents plats ou différents desserts, ainsi que la boisson</w:t>
-      </w:r>
-      <w:r>
-        <w:rPr>
-          <w:rFonts w:ascii="Arial" w:hAnsi="Arial" w:cs="Arial"/>
-          <w:color w:val="FFFFFF" w:themeColor="background1"/>
-        </w:rPr>
-        <w:t>, (des cocktails peuvent être proposés selon la cuisine que vous aurez choisie).</w:t>
-      </w:r>
-    </w:p>
-    <w:p>
-      <w:pPr>
-        <w:jc w:val="both"/>
-        <w:rPr>
-          <w:rFonts w:ascii="Arial" w:hAnsi="Arial" w:cs="Arial"/>
-          <w:color w:val="FFFFFF" w:themeColor="background1"/>
-        </w:rPr>
-      </w:pPr>
-      <w:r>
-        <w:rPr>
-          <w:rFonts w:ascii="Arial" w:hAnsi="Arial" w:cs="Arial"/>
-          <w:color w:val="FFFFFF" w:themeColor="background1"/>
-        </w:rPr>
-        <w:t xml:space="preserve">L’utilisateur devra également définir l’adresse à laquelle il </w:t>
-      </w:r>
-      <w:r>
-        <w:rPr>
-          <w:rFonts w:ascii="Arial" w:hAnsi="Arial" w:cs="Arial"/>
-          <w:color w:val="FFFFFF" w:themeColor="background1"/>
-        </w:rPr>
-        <w:t>souhaite recevoir sa commande (S</w:t>
-      </w:r>
-      <w:r>
-        <w:rPr>
-          <w:rFonts w:ascii="Arial" w:hAnsi="Arial" w:cs="Arial"/>
-          <w:color w:val="FFFFFF" w:themeColor="background1"/>
-        </w:rPr>
-        <w:t>i cela n’est pas définit au préalable)</w:t>
-      </w:r>
-      <w:r>
-        <w:rPr>
-          <w:rFonts w:ascii="Arial" w:hAnsi="Arial" w:cs="Arial"/>
-          <w:color w:val="FFFFFF" w:themeColor="background1"/>
-        </w:rPr>
-        <w:t>.</w:t>
-      </w:r>
-    </w:p>
-    <w:p>
-      <w:pPr>
-        <w:jc w:val="both"/>
-        <w:rPr>
-          <w:rFonts w:ascii="Arial" w:hAnsi="Arial" w:cs="Arial"/>
-          <w:color w:val="FFFFFF" w:themeColor="background1"/>
-        </w:rPr>
-      </w:pPr>
-      <w:r>
-        <w:rPr>
-          <w:rFonts w:ascii="Arial" w:hAnsi="Arial" w:cs="Arial"/>
-          <w:color w:val="FFFFFF" w:themeColor="background1"/>
-        </w:rPr>
-        <w:t xml:space="preserve">Viendra ensuite le payement : Si le client a, au préalable enregistré une carte de crédit, il lui suffira de confirme le payement à partir de cette carte. S’il a enregistré plusieurs cartes, il devra choisir </w:t>
-      </w:r>
-      <w:r>
-        <w:rPr>
-          <w:rFonts w:ascii="Arial" w:hAnsi="Arial" w:cs="Arial"/>
-          <w:color w:val="FFFFFF" w:themeColor="background1"/>
-        </w:rPr>
-        <w:t>une carte parmi les autres, sur laquelle sera prélevée la somme. S’il n’a pas enregistré de carte, il lui sera demandé de saisir les informations d’une carte de crédit, ou de lier son compte avec une application de payement, tel que : ApplePay, Samsung-Pay, etc…</w:t>
-      </w:r>
-    </w:p>
-    <w:p>
-      <w:pPr>
-        <w:jc w:val="both"/>
-        <w:rPr>
-          <w:rFonts w:ascii="Arial" w:hAnsi="Arial" w:cs="Arial"/>
-          <w:color w:val="FFFFFF" w:themeColor="background1"/>
-        </w:rPr>
-      </w:pPr>
-      <w:r>
-        <w:rPr>
-          <w:rFonts w:ascii="Arial" w:hAnsi="Arial" w:cs="Arial"/>
-          <w:color w:val="FFFFFF" w:themeColor="background1"/>
-        </w:rPr>
-        <w:t>Abonnement et r</w:t>
-      </w:r>
-      <w:r>
-        <w:rPr>
-          <w:rFonts w:ascii="Arial" w:hAnsi="Arial" w:cs="Arial"/>
-          <w:color w:val="FFFFFF" w:themeColor="background1"/>
-        </w:rPr>
-        <w:t>éductions :</w:t>
-      </w:r>
-    </w:p>
-    <w:p>
-      <w:pPr>
-        <w:jc w:val="both"/>
-        <w:rPr>
-          <w:rFonts w:ascii="Arial" w:hAnsi="Arial" w:cs="Arial"/>
-          <w:color w:val="FFFFFF" w:themeColor="background1"/>
-        </w:rPr>
-      </w:pPr>
-      <w:r>
-        <w:rPr>
-          <w:rFonts w:ascii="Arial" w:hAnsi="Arial" w:cs="Arial"/>
-          <w:color w:val="FFFFFF" w:themeColor="background1"/>
-        </w:rPr>
-        <w:t>Pour les plus fidèles, un abonnement mensuel est disponible, cet abonnement offre aux clients concernés, une réduction sur les commandes, ainsi que l’annulation de frais de livraison. (Essai gratuit pour 10 jours).</w:t>
-      </w:r>
-    </w:p>
-    <w:p>
-      <w:pPr>
-        <w:jc w:val="both"/>
-        <w:rPr>
-          <w:rFonts w:ascii="Arial" w:hAnsi="Arial" w:cs="Arial"/>
-          <w:color w:val="FFFFFF" w:themeColor="background1"/>
-        </w:rPr>
-      </w:pPr>
     </w:p>
     <w:sectPr>
       <w:pgSz w:w="11906" w:h="16838"/>

--- a/Projet_fil_rouge_perso.docx
+++ b/Projet_fil_rouge_perso.docx
@@ -1,6 +1,6 @@
 
 <file path=word/document.xml><?xml version="1.0" encoding="utf-8"?>
-<w:document xmlns:wpc="http://schemas.microsoft.com/office/word/2010/wordprocessingCanvas" xmlns:cx="http://schemas.microsoft.com/office/drawing/2014/chartex" xmlns:cx1="http://schemas.microsoft.com/office/drawing/2015/9/8/chartex" xmlns:mc="http://schemas.openxmlformats.org/markup-compatibility/2006" xmlns:o="urn:schemas-microsoft-com:office:office" xmlns:r="http://schemas.openxmlformats.org/officeDocument/2006/relationships" xmlns:m="http://schemas.openxmlformats.org/officeDocument/2006/math" xmlns:v="urn:schemas-microsoft-com:vml" xmlns:wp14="http://schemas.microsoft.com/office/word/2010/wordprocessingDrawing" xmlns:wp="http://schemas.openxmlformats.org/drawingml/2006/wordprocessingDrawing" xmlns:w10="urn:schemas-microsoft-com:office:word" xmlns:w="http://schemas.openxmlformats.org/wordprocessingml/2006/main" xmlns:w14="http://schemas.microsoft.com/office/word/2010/wordml" xmlns:w15="http://schemas.microsoft.com/office/word/2012/wordml" xmlns:w16se="http://schemas.microsoft.com/office/word/2015/wordml/symex" xmlns:wpg="http://schemas.microsoft.com/office/word/2010/wordprocessingGroup" xmlns:wpi="http://schemas.microsoft.com/office/word/2010/wordprocessingInk" xmlns:wne="http://schemas.microsoft.com/office/word/2006/wordml" xmlns:wps="http://schemas.microsoft.com/office/word/2010/wordprocessingShape" mc:Ignorable="w14 w15 w16se wp14">
+<w:document xmlns:wpc="http://schemas.microsoft.com/office/word/2010/wordprocessingCanvas" xmlns:cx="http://schemas.microsoft.com/office/drawing/2014/chartex" xmlns:mc="http://schemas.openxmlformats.org/markup-compatibility/2006" xmlns:o="urn:schemas-microsoft-com:office:office" xmlns:r="http://schemas.openxmlformats.org/officeDocument/2006/relationships" xmlns:m="http://schemas.openxmlformats.org/officeDocument/2006/math" xmlns:v="urn:schemas-microsoft-com:vml" xmlns:wp14="http://schemas.microsoft.com/office/word/2010/wordprocessingDrawing" xmlns:wp="http://schemas.openxmlformats.org/drawingml/2006/wordprocessingDrawing" xmlns:w10="urn:schemas-microsoft-com:office:word" xmlns:w="http://schemas.openxmlformats.org/wordprocessingml/2006/main" xmlns:w14="http://schemas.microsoft.com/office/word/2010/wordml" xmlns:w15="http://schemas.microsoft.com/office/word/2012/wordml" xmlns:w16se="http://schemas.microsoft.com/office/word/2015/wordml/symex" xmlns:wpg="http://schemas.microsoft.com/office/word/2010/wordprocessingGroup" xmlns:wpi="http://schemas.microsoft.com/office/word/2010/wordprocessingInk" xmlns:wne="http://schemas.microsoft.com/office/word/2006/wordml" xmlns:wps="http://schemas.microsoft.com/office/word/2010/wordprocessingShape" mc:Ignorable="w14 w15 w16se wp14">
   <w:background w:color="000000" w:themeColor="text1"/>
   <w:body>
     <w:p>
@@ -40,41 +40,370 @@
       <w:pPr>
         <w:jc w:val="both"/>
         <w:rPr>
-          <w:rFonts w:ascii="Arial" w:hAnsi="Arial" w:cs="Arial"/>
-          <w:b/>
-          <w:color w:val="FFFFFF" w:themeColor="background1"/>
+          <w:ins w:id="0" w:author="Igor Palakot" w:date="2024-10-04T14:29:00Z"/>
+          <w:rFonts w:ascii="Arial" w:hAnsi="Arial" w:cs="Arial"/>
+          <w:b/>
+          <w:color w:val="FF0000"/>
           <w:sz w:val="24"/>
           <w:szCs w:val="24"/>
           <w:u w:val="single"/>
         </w:rPr>
       </w:pPr>
-      <w:r>
-        <w:rPr>
-          <w:rFonts w:ascii="Arial" w:hAnsi="Arial" w:cs="Arial"/>
-          <w:b/>
-          <w:color w:val="FFFFFF" w:themeColor="background1"/>
+      <w:ins w:id="1" w:author="Igor Palakot" w:date="2024-10-04T14:29:00Z">
+        <w:r>
+          <w:rPr>
+            <w:rFonts w:ascii="Arial" w:hAnsi="Arial" w:cs="Arial"/>
+            <w:b/>
+            <w:color w:val="FF0000"/>
+            <w:sz w:val="24"/>
+            <w:szCs w:val="24"/>
+            <w:u w:val="single"/>
+            <w:rPrChange w:id="2" w:author="Igor Palakot" w:date="2024-10-04T14:29:00Z">
+              <w:rPr>
+                <w:rFonts w:ascii="Arial" w:hAnsi="Arial" w:cs="Arial"/>
+                <w:b/>
+                <w:color w:val="FFFFFF" w:themeColor="background1"/>
+                <w:sz w:val="24"/>
+                <w:szCs w:val="24"/>
+                <w:u w:val="single"/>
+              </w:rPr>
+            </w:rPrChange>
+          </w:rPr>
+          <w:t>INTRODUCTION</w:t>
+        </w:r>
+      </w:ins>
+      <w:ins w:id="3" w:author="Igor Palakot" w:date="2024-10-04T14:31:00Z">
+        <w:r>
+          <w:rPr>
+            <w:rFonts w:ascii="Arial" w:hAnsi="Arial" w:cs="Arial"/>
+            <w:b/>
+            <w:color w:val="FF0000"/>
+            <w:sz w:val="24"/>
+            <w:szCs w:val="24"/>
+            <w:u w:val="single"/>
+          </w:rPr>
+          <w:t xml:space="preserve"> (à écrire)</w:t>
+        </w:r>
+      </w:ins>
+    </w:p>
+    <w:p>
+      <w:pPr>
+        <w:pStyle w:val="Paragraphedeliste"/>
+        <w:numPr>
+          <w:ilvl w:val="0"/>
+          <w:numId w:val="6"/>
+        </w:numPr>
+        <w:jc w:val="both"/>
+        <w:rPr>
+          <w:ins w:id="4" w:author="Igor Palakot" w:date="2024-10-04T14:30:00Z"/>
+          <w:rFonts w:ascii="Arial" w:hAnsi="Arial" w:cs="Arial"/>
+          <w:b/>
+          <w:color w:val="FF0000"/>
           <w:sz w:val="24"/>
           <w:szCs w:val="24"/>
           <w:u w:val="single"/>
         </w:rPr>
-        <w:t>Le concept</w:t>
-      </w:r>
-      <w:r>
-        <w:rPr>
-          <w:rFonts w:ascii="Arial" w:hAnsi="Arial" w:cs="Arial"/>
-          <w:b/>
-          <w:color w:val="FFFFFF" w:themeColor="background1"/>
+        <w:pPrChange w:id="5" w:author="Igor Palakot" w:date="2024-10-04T14:29:00Z">
+          <w:pPr>
+            <w:jc w:val="both"/>
+          </w:pPr>
+        </w:pPrChange>
+      </w:pPr>
+      <w:ins w:id="6" w:author="Igor Palakot" w:date="2024-10-04T14:29:00Z">
+        <w:r>
+          <w:rPr>
+            <w:rFonts w:ascii="Arial" w:hAnsi="Arial" w:cs="Arial"/>
+            <w:b/>
+            <w:color w:val="FF0000"/>
+            <w:sz w:val="24"/>
+            <w:szCs w:val="24"/>
+            <w:u w:val="single"/>
+          </w:rPr>
+          <w:t xml:space="preserve">Introduire votre sujet en </w:t>
+        </w:r>
+      </w:ins>
+      <w:ins w:id="7" w:author="Igor Palakot" w:date="2024-10-04T14:30:00Z">
+        <w:r>
+          <w:rPr>
+            <w:rFonts w:ascii="Arial" w:hAnsi="Arial" w:cs="Arial"/>
+            <w:b/>
+            <w:color w:val="FF0000"/>
+            <w:sz w:val="24"/>
+            <w:szCs w:val="24"/>
+            <w:u w:val="single"/>
+          </w:rPr>
+          <w:t>nous expliquant</w:t>
+        </w:r>
+      </w:ins>
+      <w:ins w:id="8" w:author="Igor Palakot" w:date="2024-10-04T14:29:00Z">
+        <w:r>
+          <w:rPr>
+            <w:rFonts w:ascii="Arial" w:hAnsi="Arial" w:cs="Arial"/>
+            <w:b/>
+            <w:color w:val="FF0000"/>
+            <w:sz w:val="24"/>
+            <w:szCs w:val="24"/>
+            <w:u w:val="single"/>
+          </w:rPr>
+          <w:t xml:space="preserve"> </w:t>
+        </w:r>
+      </w:ins>
+    </w:p>
+    <w:p>
+      <w:pPr>
+        <w:pStyle w:val="Paragraphedeliste"/>
+        <w:numPr>
+          <w:ilvl w:val="1"/>
+          <w:numId w:val="6"/>
+        </w:numPr>
+        <w:jc w:val="both"/>
+        <w:rPr>
+          <w:ins w:id="9" w:author="Igor Palakot" w:date="2024-10-04T14:30:00Z"/>
+          <w:rFonts w:ascii="Arial" w:hAnsi="Arial" w:cs="Arial"/>
+          <w:b/>
+          <w:color w:val="FF0000"/>
           <w:sz w:val="24"/>
           <w:szCs w:val="24"/>
           <w:u w:val="single"/>
         </w:rPr>
+        <w:pPrChange w:id="10" w:author="Igor Palakot" w:date="2024-10-04T14:30:00Z">
+          <w:pPr>
+            <w:jc w:val="both"/>
+          </w:pPr>
+        </w:pPrChange>
+      </w:pPr>
+      <w:proofErr w:type="gramStart"/>
+      <w:ins w:id="11" w:author="Igor Palakot" w:date="2024-10-04T14:30:00Z">
+        <w:r>
+          <w:rPr>
+            <w:rFonts w:ascii="Arial" w:hAnsi="Arial" w:cs="Arial"/>
+            <w:b/>
+            <w:color w:val="FF0000"/>
+            <w:sz w:val="24"/>
+            <w:szCs w:val="24"/>
+            <w:u w:val="single"/>
+          </w:rPr>
+          <w:t>le</w:t>
+        </w:r>
+        <w:proofErr w:type="gramEnd"/>
+        <w:r>
+          <w:rPr>
+            <w:rFonts w:ascii="Arial" w:hAnsi="Arial" w:cs="Arial"/>
+            <w:b/>
+            <w:color w:val="FF0000"/>
+            <w:sz w:val="24"/>
+            <w:szCs w:val="24"/>
+            <w:u w:val="single"/>
+          </w:rPr>
+          <w:t xml:space="preserve"> pourquoi du sujet (exemple projet de fin de formation</w:t>
+        </w:r>
+      </w:ins>
+    </w:p>
+    <w:p>
+      <w:pPr>
+        <w:pStyle w:val="Paragraphedeliste"/>
+        <w:numPr>
+          <w:ilvl w:val="1"/>
+          <w:numId w:val="6"/>
+        </w:numPr>
+        <w:jc w:val="both"/>
+        <w:rPr>
+          <w:ins w:id="12" w:author="Igor Palakot" w:date="2024-10-04T14:30:00Z"/>
+          <w:rFonts w:ascii="Arial" w:hAnsi="Arial" w:cs="Arial"/>
+          <w:b/>
+          <w:color w:val="FF0000"/>
+          <w:sz w:val="24"/>
+          <w:szCs w:val="24"/>
+          <w:u w:val="single"/>
+        </w:rPr>
+        <w:pPrChange w:id="13" w:author="Igor Palakot" w:date="2024-10-04T14:30:00Z">
+          <w:pPr>
+            <w:jc w:val="both"/>
+          </w:pPr>
+        </w:pPrChange>
+      </w:pPr>
+      <w:proofErr w:type="gramStart"/>
+      <w:ins w:id="14" w:author="Igor Palakot" w:date="2024-10-04T14:30:00Z">
+        <w:r>
+          <w:rPr>
+            <w:rFonts w:ascii="Arial" w:hAnsi="Arial" w:cs="Arial"/>
+            <w:b/>
+            <w:color w:val="FF0000"/>
+            <w:sz w:val="24"/>
+            <w:szCs w:val="24"/>
+            <w:u w:val="single"/>
+          </w:rPr>
+          <w:t>avec</w:t>
+        </w:r>
+        <w:proofErr w:type="gramEnd"/>
+        <w:r>
+          <w:rPr>
+            <w:rFonts w:ascii="Arial" w:hAnsi="Arial" w:cs="Arial"/>
+            <w:b/>
+            <w:color w:val="FF0000"/>
+            <w:sz w:val="24"/>
+            <w:szCs w:val="24"/>
+            <w:u w:val="single"/>
+          </w:rPr>
+          <w:t xml:space="preserve"> qui vous le réaliser,</w:t>
+        </w:r>
+      </w:ins>
+    </w:p>
+    <w:p>
+      <w:pPr>
+        <w:pStyle w:val="Paragraphedeliste"/>
+        <w:numPr>
+          <w:ilvl w:val="1"/>
+          <w:numId w:val="6"/>
+        </w:numPr>
+        <w:jc w:val="both"/>
+        <w:rPr>
+          <w:ins w:id="15" w:author="Igor Palakot" w:date="2024-10-04T14:29:00Z"/>
+          <w:rFonts w:ascii="Arial" w:hAnsi="Arial" w:cs="Arial"/>
+          <w:b/>
+          <w:color w:val="FF0000"/>
+          <w:sz w:val="24"/>
+          <w:szCs w:val="24"/>
+          <w:u w:val="single"/>
+          <w:rPrChange w:id="16" w:author="Igor Palakot" w:date="2024-10-04T14:29:00Z">
+            <w:rPr>
+              <w:ins w:id="17" w:author="Igor Palakot" w:date="2024-10-04T14:29:00Z"/>
+              <w:rFonts w:ascii="Arial" w:hAnsi="Arial" w:cs="Arial"/>
+              <w:b/>
+              <w:color w:val="FFFFFF" w:themeColor="background1"/>
+              <w:sz w:val="24"/>
+              <w:szCs w:val="24"/>
+              <w:u w:val="single"/>
+            </w:rPr>
+          </w:rPrChange>
+        </w:rPr>
+        <w:pPrChange w:id="18" w:author="Igor Palakot" w:date="2024-10-04T14:30:00Z">
+          <w:pPr>
+            <w:jc w:val="both"/>
+          </w:pPr>
+        </w:pPrChange>
+      </w:pPr>
+      <w:proofErr w:type="gramStart"/>
+      <w:ins w:id="19" w:author="Igor Palakot" w:date="2024-10-04T14:30:00Z">
+        <w:r>
+          <w:rPr>
+            <w:rFonts w:ascii="Arial" w:hAnsi="Arial" w:cs="Arial"/>
+            <w:b/>
+            <w:color w:val="FF0000"/>
+            <w:sz w:val="24"/>
+            <w:szCs w:val="24"/>
+            <w:u w:val="single"/>
+          </w:rPr>
+          <w:t>et</w:t>
+        </w:r>
+        <w:proofErr w:type="gramEnd"/>
+        <w:r>
+          <w:rPr>
+            <w:rFonts w:ascii="Arial" w:hAnsi="Arial" w:cs="Arial"/>
+            <w:b/>
+            <w:color w:val="FF0000"/>
+            <w:sz w:val="24"/>
+            <w:szCs w:val="24"/>
+            <w:u w:val="single"/>
+          </w:rPr>
+          <w:t xml:space="preserve"> vous placez le sujet</w:t>
+        </w:r>
+      </w:ins>
+    </w:p>
+    <w:p>
+      <w:pPr>
+        <w:jc w:val="both"/>
+        <w:rPr>
+          <w:ins w:id="20" w:author="Igor Palakot" w:date="2024-10-04T14:28:00Z"/>
+          <w:rFonts w:ascii="Arial" w:hAnsi="Arial" w:cs="Arial"/>
+          <w:b/>
+          <w:color w:val="FFFFFF" w:themeColor="background1"/>
+          <w:sz w:val="24"/>
+          <w:szCs w:val="24"/>
+          <w:u w:val="single"/>
+        </w:rPr>
+      </w:pPr>
+    </w:p>
+    <w:p>
+      <w:pPr>
+        <w:rPr>
+          <w:ins w:id="21" w:author="Igor Palakot" w:date="2024-10-04T14:29:00Z"/>
+          <w:rFonts w:ascii="Arial" w:hAnsi="Arial" w:cs="Arial"/>
+          <w:b/>
+          <w:color w:val="FFFFFF" w:themeColor="background1"/>
+          <w:sz w:val="24"/>
+          <w:szCs w:val="24"/>
+          <w:u w:val="single"/>
+        </w:rPr>
+      </w:pPr>
+      <w:ins w:id="22" w:author="Igor Palakot" w:date="2024-10-04T14:29:00Z">
+        <w:r>
+          <w:rPr>
+            <w:rFonts w:ascii="Arial" w:hAnsi="Arial" w:cs="Arial"/>
+            <w:b/>
+            <w:color w:val="FFFFFF" w:themeColor="background1"/>
+            <w:sz w:val="24"/>
+            <w:szCs w:val="24"/>
+            <w:u w:val="single"/>
+          </w:rPr>
+          <w:br w:type="page"/>
+        </w:r>
+      </w:ins>
+    </w:p>
+    <w:p>
+      <w:pPr>
+        <w:jc w:val="both"/>
+        <w:rPr>
+          <w:rFonts w:ascii="Arial" w:hAnsi="Arial" w:cs="Arial"/>
+          <w:b/>
+          <w:color w:val="FFFFFF" w:themeColor="background1"/>
+          <w:sz w:val="24"/>
+          <w:szCs w:val="24"/>
+          <w:u w:val="single"/>
+        </w:rPr>
+      </w:pPr>
+      <w:r>
+        <w:rPr>
+          <w:rFonts w:ascii="Arial" w:hAnsi="Arial" w:cs="Arial"/>
+          <w:b/>
+          <w:color w:val="FFFFFF" w:themeColor="background1"/>
+          <w:sz w:val="24"/>
+          <w:szCs w:val="24"/>
+          <w:u w:val="single"/>
+        </w:rPr>
+        <w:lastRenderedPageBreak/>
+        <w:t>Le concept</w:t>
+      </w:r>
+      <w:r>
+        <w:rPr>
+          <w:rFonts w:ascii="Arial" w:hAnsi="Arial" w:cs="Arial"/>
+          <w:b/>
+          <w:color w:val="FFFFFF" w:themeColor="background1"/>
+          <w:sz w:val="24"/>
+          <w:szCs w:val="24"/>
+          <w:u w:val="single"/>
+        </w:rPr>
         <w:t> :</w:t>
       </w:r>
-    </w:p>
-    <w:p>
-      <w:pPr>
-        <w:jc w:val="both"/>
-        <w:rPr>
+      <w:ins w:id="23" w:author="Igor Palakot" w:date="2024-10-04T14:28:00Z">
+        <w:r>
+          <w:rPr>
+            <w:rFonts w:ascii="Arial" w:hAnsi="Arial" w:cs="Arial"/>
+            <w:b/>
+            <w:color w:val="FFFFFF" w:themeColor="background1"/>
+            <w:sz w:val="24"/>
+            <w:szCs w:val="24"/>
+            <w:u w:val="single"/>
+          </w:rPr>
+          <w:t xml:space="preserve"> </w:t>
+        </w:r>
+      </w:ins>
+    </w:p>
+    <w:p>
+      <w:pPr>
+        <w:jc w:val="both"/>
+        <w:rPr>
+          <w:ins w:id="24" w:author="Igor Palakot" w:date="2024-10-04T14:31:00Z"/>
           <w:rFonts w:ascii="Arial" w:hAnsi="Arial" w:cs="Arial"/>
           <w:color w:val="FFFFFF" w:themeColor="background1"/>
         </w:rPr>
@@ -91,7 +420,64 @@
           <w:rFonts w:ascii="Arial" w:hAnsi="Arial" w:cs="Arial"/>
           <w:color w:val="FFFFFF" w:themeColor="background1"/>
         </w:rPr>
-        <w:t>), l’objectif de cette application</w:t>
+        <w:t>)</w:t>
+      </w:r>
+      <w:ins w:id="25" w:author="Igor Palakot" w:date="2024-10-04T14:31:00Z">
+        <w:r>
+          <w:rPr>
+            <w:rFonts w:ascii="Arial" w:hAnsi="Arial" w:cs="Arial"/>
+            <w:color w:val="FFFFFF" w:themeColor="background1"/>
+          </w:rPr>
+          <w:t>.</w:t>
+        </w:r>
+      </w:ins>
+      <w:del w:id="26" w:author="Igor Palakot" w:date="2024-10-04T14:31:00Z">
+        <w:r>
+          <w:rPr>
+            <w:rFonts w:ascii="Arial" w:hAnsi="Arial" w:cs="Arial"/>
+            <w:color w:val="FFFFFF" w:themeColor="background1"/>
+          </w:rPr>
+          <w:delText>,</w:delText>
+        </w:r>
+      </w:del>
+      <w:r>
+        <w:rPr>
+          <w:rFonts w:ascii="Arial" w:hAnsi="Arial" w:cs="Arial"/>
+          <w:color w:val="FFFFFF" w:themeColor="background1"/>
+        </w:rPr>
+        <w:t xml:space="preserve"> </w:t>
+      </w:r>
+      <w:del w:id="27" w:author="Igor Palakot" w:date="2024-10-04T14:31:00Z">
+        <w:r>
+          <w:rPr>
+            <w:rFonts w:ascii="Arial" w:hAnsi="Arial" w:cs="Arial"/>
+            <w:color w:val="FFFFFF" w:themeColor="background1"/>
+          </w:rPr>
+          <w:delText xml:space="preserve">l’objectif </w:delText>
+        </w:r>
+      </w:del>
+      <w:ins w:id="28" w:author="Igor Palakot" w:date="2024-10-04T14:31:00Z">
+        <w:r>
+          <w:rPr>
+            <w:rFonts w:ascii="Arial" w:hAnsi="Arial" w:cs="Arial"/>
+            <w:color w:val="FFFFFF" w:themeColor="background1"/>
+          </w:rPr>
+          <w:t>L</w:t>
+        </w:r>
+        <w:r>
+          <w:rPr>
+            <w:rFonts w:ascii="Arial" w:hAnsi="Arial" w:cs="Arial"/>
+            <w:color w:val="FFFFFF" w:themeColor="background1"/>
+          </w:rPr>
+          <w:t xml:space="preserve">’objectif </w:t>
+        </w:r>
+      </w:ins>
+      <w:r>
+        <w:rPr>
+          <w:rFonts w:ascii="Arial" w:hAnsi="Arial" w:cs="Arial"/>
+          <w:color w:val="FFFFFF" w:themeColor="background1"/>
+        </w:rPr>
+        <w:t>de cette application</w:t>
       </w:r>
       <w:r>
         <w:rPr>
@@ -128,6 +514,84 @@
         </w:rPr>
         <w:t xml:space="preserve"> ainsi la possibilité d’organiser rapidement un repas de famille ou entre amis. </w:t>
       </w:r>
+    </w:p>
+    <w:p>
+      <w:pPr>
+        <w:jc w:val="both"/>
+        <w:rPr>
+          <w:ins w:id="29" w:author="Igor Palakot" w:date="2024-10-04T14:32:00Z"/>
+          <w:rFonts w:ascii="Arial" w:hAnsi="Arial" w:cs="Arial"/>
+          <w:color w:val="FF0000"/>
+        </w:rPr>
+      </w:pPr>
+      <w:ins w:id="30" w:author="Igor Palakot" w:date="2024-10-04T14:31:00Z">
+        <w:r>
+          <w:rPr>
+            <w:rFonts w:ascii="Arial" w:hAnsi="Arial" w:cs="Arial"/>
+            <w:color w:val="FF0000"/>
+            <w:rPrChange w:id="31" w:author="Igor Palakot" w:date="2024-10-04T14:32:00Z">
+              <w:rPr>
+                <w:rFonts w:ascii="Arial" w:hAnsi="Arial" w:cs="Arial"/>
+                <w:color w:val="FFFFFF" w:themeColor="background1"/>
+              </w:rPr>
+            </w:rPrChange>
+          </w:rPr>
+          <w:t xml:space="preserve">Je </w:t>
+        </w:r>
+        <w:r>
+          <w:rPr>
+            <w:rFonts w:ascii="Arial" w:hAnsi="Arial" w:cs="Arial"/>
+            <w:color w:val="FF0000"/>
+            <w:rPrChange w:id="32" w:author="Igor Palakot" w:date="2024-10-04T14:32:00Z">
+              <w:rPr>
+                <w:rFonts w:ascii="Arial" w:hAnsi="Arial" w:cs="Arial"/>
+                <w:color w:val="FF0000"/>
+              </w:rPr>
+            </w:rPrChange>
+          </w:rPr>
+          <w:t xml:space="preserve">ne rentre toujours pas dans la compréhension de ce sujet. </w:t>
+        </w:r>
+      </w:ins>
+      <w:ins w:id="33" w:author="Igor Palakot" w:date="2024-10-04T14:32:00Z">
+        <w:r>
+          <w:rPr>
+            <w:rFonts w:ascii="Arial" w:hAnsi="Arial" w:cs="Arial"/>
+            <w:color w:val="FF0000"/>
+          </w:rPr>
+          <w:t xml:space="preserve">Il faudrait me le faire </w:t>
+        </w:r>
+        <w:proofErr w:type="spellStart"/>
+        <w:r>
+          <w:rPr>
+            <w:rFonts w:ascii="Arial" w:hAnsi="Arial" w:cs="Arial"/>
+            <w:color w:val="FF0000"/>
+          </w:rPr>
+          <w:t>detailler</w:t>
+        </w:r>
+        <w:proofErr w:type="spellEnd"/>
+        <w:r>
+          <w:rPr>
+            <w:rFonts w:ascii="Arial" w:hAnsi="Arial" w:cs="Arial"/>
+            <w:color w:val="FF0000"/>
+          </w:rPr>
+          <w:t xml:space="preserve"> au maximum</w:t>
+        </w:r>
+      </w:ins>
+    </w:p>
+    <w:p>
+      <w:pPr>
+        <w:jc w:val="both"/>
+        <w:rPr>
+          <w:rFonts w:ascii="Arial" w:hAnsi="Arial" w:cs="Arial"/>
+          <w:color w:val="FF0000"/>
+          <w:rPrChange w:id="34" w:author="Igor Palakot" w:date="2024-10-04T14:32:00Z">
+            <w:rPr>
+              <w:rFonts w:ascii="Arial" w:hAnsi="Arial" w:cs="Arial"/>
+              <w:color w:val="FFFFFF" w:themeColor="background1"/>
+            </w:rPr>
+          </w:rPrChange>
+        </w:rPr>
+      </w:pPr>
     </w:p>
     <w:p>
       <w:pPr>
@@ -223,6 +687,16 @@
       <w:pPr>
         <w:jc w:val="both"/>
         <w:rPr>
+          <w:ins w:id="35" w:author="Igor Palakot" w:date="2024-10-04T14:32:00Z"/>
+          <w:rFonts w:ascii="Arial" w:hAnsi="Arial" w:cs="Arial"/>
+          <w:color w:val="FFFFFF" w:themeColor="background1"/>
+        </w:rPr>
+      </w:pPr>
+    </w:p>
+    <w:p>
+      <w:pPr>
+        <w:jc w:val="both"/>
+        <w:rPr>
           <w:rFonts w:ascii="Arial" w:hAnsi="Arial" w:cs="Arial"/>
           <w:color w:val="FFFFFF" w:themeColor="background1"/>
         </w:rPr>
@@ -407,6 +881,16 @@
       <w:pPr>
         <w:jc w:val="both"/>
         <w:rPr>
+          <w:ins w:id="36" w:author="Igor Palakot" w:date="2024-10-04T14:33:00Z"/>
+          <w:rFonts w:ascii="Arial" w:hAnsi="Arial" w:cs="Arial"/>
+          <w:color w:val="FFFFFF" w:themeColor="background1"/>
+        </w:rPr>
+      </w:pPr>
+    </w:p>
+    <w:p>
+      <w:pPr>
+        <w:jc w:val="both"/>
+        <w:rPr>
           <w:rFonts w:ascii="Arial" w:hAnsi="Arial" w:cs="Arial"/>
           <w:color w:val="FFFFFF" w:themeColor="background1"/>
         </w:rPr>
@@ -684,6 +1168,7 @@
           <w:b/>
           <w:color w:val="FFFFFF" w:themeColor="background1"/>
         </w:rPr>
+        <w:lastRenderedPageBreak/>
         <w:t>Halal</w:t>
       </w:r>
     </w:p>
@@ -750,7 +1235,6 @@
           <w:b/>
           <w:color w:val="FFFFFF" w:themeColor="background1"/>
         </w:rPr>
-        <w:lastRenderedPageBreak/>
         <w:t xml:space="preserve">Végétarienne </w:t>
       </w:r>
     </w:p>
@@ -944,6 +1428,7 @@
       <w:pPr>
         <w:jc w:val="both"/>
         <w:rPr>
+          <w:ins w:id="37" w:author="Igor Palakot" w:date="2024-10-04T14:33:00Z"/>
           <w:rFonts w:ascii="Arial" w:hAnsi="Arial" w:cs="Arial"/>
           <w:color w:val="FFFFFF" w:themeColor="background1"/>
         </w:rPr>
@@ -992,8 +1477,202 @@
         </w:rPr>
         <w:t>.</w:t>
       </w:r>
-      <w:bookmarkStart w:id="0" w:name="_GoBack"/>
-      <w:bookmarkEnd w:id="0"/>
+    </w:p>
+    <w:p>
+      <w:pPr>
+        <w:jc w:val="both"/>
+        <w:rPr>
+          <w:ins w:id="38" w:author="Igor Palakot" w:date="2024-10-04T14:33:00Z"/>
+          <w:rFonts w:ascii="Arial" w:hAnsi="Arial" w:cs="Arial"/>
+          <w:color w:val="FFFFFF" w:themeColor="background1"/>
+        </w:rPr>
+      </w:pPr>
+    </w:p>
+    <w:p>
+      <w:pPr>
+        <w:jc w:val="both"/>
+        <w:rPr>
+          <w:ins w:id="39" w:author="Igor Palakot" w:date="2024-10-04T14:33:00Z"/>
+          <w:rFonts w:ascii="Arial" w:hAnsi="Arial" w:cs="Arial"/>
+          <w:color w:val="FF0000"/>
+        </w:rPr>
+      </w:pPr>
+      <w:ins w:id="40" w:author="Igor Palakot" w:date="2024-10-04T14:33:00Z">
+        <w:r>
+          <w:rPr>
+            <w:rFonts w:ascii="Arial" w:hAnsi="Arial" w:cs="Arial"/>
+            <w:color w:val="FF0000"/>
+          </w:rPr>
+          <w:t>Il faudrait revoir le sujet :</w:t>
+        </w:r>
+      </w:ins>
+    </w:p>
+    <w:p>
+      <w:pPr>
+        <w:pStyle w:val="Paragraphedeliste"/>
+        <w:numPr>
+          <w:ilvl w:val="0"/>
+          <w:numId w:val="6"/>
+        </w:numPr>
+        <w:jc w:val="both"/>
+        <w:rPr>
+          <w:ins w:id="41" w:author="Igor Palakot" w:date="2024-10-04T14:33:00Z"/>
+          <w:rFonts w:ascii="Arial" w:hAnsi="Arial" w:cs="Arial"/>
+          <w:color w:val="FF0000"/>
+        </w:rPr>
+        <w:pPrChange w:id="42" w:author="Igor Palakot" w:date="2024-10-04T14:33:00Z">
+          <w:pPr>
+            <w:jc w:val="both"/>
+          </w:pPr>
+        </w:pPrChange>
+      </w:pPr>
+      <w:ins w:id="43" w:author="Igor Palakot" w:date="2024-10-04T14:34:00Z">
+        <w:r>
+          <w:rPr>
+            <w:rFonts w:ascii="Arial" w:hAnsi="Arial" w:cs="Arial"/>
+            <w:color w:val="FF0000"/>
+          </w:rPr>
+          <w:t>Définir</w:t>
+        </w:r>
+      </w:ins>
+      <w:ins w:id="44" w:author="Igor Palakot" w:date="2024-10-04T14:33:00Z">
+        <w:r>
+          <w:rPr>
+            <w:rFonts w:ascii="Arial" w:hAnsi="Arial" w:cs="Arial"/>
+            <w:color w:val="FF0000"/>
+          </w:rPr>
+          <w:t xml:space="preserve"> les utilisateurs de cette application</w:t>
+        </w:r>
+      </w:ins>
+    </w:p>
+    <w:p>
+      <w:pPr>
+        <w:pStyle w:val="Paragraphedeliste"/>
+        <w:numPr>
+          <w:ilvl w:val="0"/>
+          <w:numId w:val="6"/>
+        </w:numPr>
+        <w:jc w:val="both"/>
+        <w:rPr>
+          <w:ins w:id="45" w:author="Igor Palakot" w:date="2024-10-04T14:33:00Z"/>
+          <w:rFonts w:ascii="Arial" w:hAnsi="Arial" w:cs="Arial"/>
+          <w:color w:val="FF0000"/>
+        </w:rPr>
+        <w:pPrChange w:id="46" w:author="Igor Palakot" w:date="2024-10-04T14:33:00Z">
+          <w:pPr>
+            <w:jc w:val="both"/>
+          </w:pPr>
+        </w:pPrChange>
+      </w:pPr>
+      <w:ins w:id="47" w:author="Igor Palakot" w:date="2024-10-04T14:34:00Z">
+        <w:r>
+          <w:rPr>
+            <w:rFonts w:ascii="Arial" w:hAnsi="Arial" w:cs="Arial"/>
+            <w:color w:val="FF0000"/>
+          </w:rPr>
+          <w:t>Les fonctionnalités</w:t>
+        </w:r>
+      </w:ins>
+      <w:ins w:id="48" w:author="Igor Palakot" w:date="2024-10-04T14:33:00Z">
+        <w:r>
+          <w:rPr>
+            <w:rFonts w:ascii="Arial" w:hAnsi="Arial" w:cs="Arial"/>
+            <w:color w:val="FF0000"/>
+          </w:rPr>
+          <w:t xml:space="preserve"> à </w:t>
+        </w:r>
+      </w:ins>
+      <w:ins w:id="49" w:author="Igor Palakot" w:date="2024-10-04T14:34:00Z">
+        <w:r>
+          <w:rPr>
+            <w:rFonts w:ascii="Arial" w:hAnsi="Arial" w:cs="Arial"/>
+            <w:color w:val="FF0000"/>
+          </w:rPr>
+          <w:t>développer</w:t>
+        </w:r>
+      </w:ins>
+    </w:p>
+    <w:p>
+      <w:pPr>
+        <w:pStyle w:val="Paragraphedeliste"/>
+        <w:numPr>
+          <w:ilvl w:val="0"/>
+          <w:numId w:val="6"/>
+        </w:numPr>
+        <w:jc w:val="both"/>
+        <w:rPr>
+          <w:ins w:id="50" w:author="Igor Palakot" w:date="2024-10-04T14:34:00Z"/>
+          <w:rFonts w:ascii="Arial" w:hAnsi="Arial" w:cs="Arial"/>
+          <w:color w:val="FF0000"/>
+        </w:rPr>
+        <w:pPrChange w:id="51" w:author="Igor Palakot" w:date="2024-10-04T14:33:00Z">
+          <w:pPr>
+            <w:jc w:val="both"/>
+          </w:pPr>
+        </w:pPrChange>
+      </w:pPr>
+      <w:ins w:id="52" w:author="Igor Palakot" w:date="2024-10-04T14:34:00Z">
+        <w:r>
+          <w:rPr>
+            <w:rFonts w:ascii="Arial" w:hAnsi="Arial" w:cs="Arial"/>
+            <w:color w:val="FF0000"/>
+          </w:rPr>
+          <w:t>Le</w:t>
+        </w:r>
+        <w:bookmarkStart w:id="53" w:name="_GoBack"/>
+        <w:bookmarkEnd w:id="53"/>
+        <w:r>
+          <w:rPr>
+            <w:rFonts w:ascii="Arial" w:hAnsi="Arial" w:cs="Arial"/>
+            <w:color w:val="FF0000"/>
+          </w:rPr>
+          <w:t>s différentes pages</w:t>
+        </w:r>
+      </w:ins>
+    </w:p>
+    <w:p>
+      <w:pPr>
+        <w:jc w:val="both"/>
+        <w:rPr>
+          <w:ins w:id="54" w:author="Igor Palakot" w:date="2024-10-04T14:34:00Z"/>
+          <w:rFonts w:ascii="Arial" w:hAnsi="Arial" w:cs="Arial"/>
+          <w:color w:val="FF0000"/>
+        </w:rPr>
+        <w:pPrChange w:id="55" w:author="Igor Palakot" w:date="2024-10-04T14:34:00Z">
+          <w:pPr>
+            <w:jc w:val="both"/>
+          </w:pPr>
+        </w:pPrChange>
+      </w:pPr>
+      <w:ins w:id="56" w:author="Igor Palakot" w:date="2024-10-04T14:34:00Z">
+        <w:r>
+          <w:rPr>
+            <w:rFonts w:ascii="Arial" w:hAnsi="Arial" w:cs="Arial"/>
+            <w:color w:val="FF0000"/>
+          </w:rPr>
+          <w:t>Je ne me retrouve pas du tout. Il faudrait se voir le mardi pour ça.</w:t>
+        </w:r>
+      </w:ins>
+    </w:p>
+    <w:p>
+      <w:pPr>
+        <w:jc w:val="both"/>
+        <w:rPr>
+          <w:rFonts w:ascii="Arial" w:hAnsi="Arial" w:cs="Arial"/>
+          <w:color w:val="FF0000"/>
+          <w:rPrChange w:id="57" w:author="Igor Palakot" w:date="2024-10-04T14:34:00Z">
+            <w:rPr>
+              <w:rFonts w:ascii="Arial" w:hAnsi="Arial" w:cs="Arial"/>
+              <w:color w:val="FFFFFF" w:themeColor="background1"/>
+            </w:rPr>
+          </w:rPrChange>
+        </w:rPr>
+        <w:pPrChange w:id="58" w:author="Igor Palakot" w:date="2024-10-04T14:34:00Z">
+          <w:pPr>
+            <w:jc w:val="both"/>
+          </w:pPr>
+        </w:pPrChange>
+      </w:pPr>
     </w:p>
     <w:sectPr>
       <w:pgSz w:w="11906" w:h="16838"/>
@@ -1006,7 +1685,7 @@
 </file>
 
 <file path=word/numbering.xml><?xml version="1.0" encoding="utf-8"?>
-<w:numbering xmlns:wpc="http://schemas.microsoft.com/office/word/2010/wordprocessingCanvas" xmlns:cx="http://schemas.microsoft.com/office/drawing/2014/chartex" xmlns:cx1="http://schemas.microsoft.com/office/drawing/2015/9/8/chartex" xmlns:mc="http://schemas.openxmlformats.org/markup-compatibility/2006" xmlns:o="urn:schemas-microsoft-com:office:office" xmlns:r="http://schemas.openxmlformats.org/officeDocument/2006/relationships" xmlns:m="http://schemas.openxmlformats.org/officeDocument/2006/math" xmlns:v="urn:schemas-microsoft-com:vml" xmlns:wp14="http://schemas.microsoft.com/office/word/2010/wordprocessingDrawing" xmlns:wp="http://schemas.openxmlformats.org/drawingml/2006/wordprocessingDrawing" xmlns:w10="urn:schemas-microsoft-com:office:word" xmlns:w="http://schemas.openxmlformats.org/wordprocessingml/2006/main" xmlns:w14="http://schemas.microsoft.com/office/word/2010/wordml" xmlns:w15="http://schemas.microsoft.com/office/word/2012/wordml" xmlns:w16se="http://schemas.microsoft.com/office/word/2015/wordml/symex" xmlns:wpg="http://schemas.microsoft.com/office/word/2010/wordprocessingGroup" xmlns:wpi="http://schemas.microsoft.com/office/word/2010/wordprocessingInk" xmlns:wne="http://schemas.microsoft.com/office/word/2006/wordml" xmlns:wps="http://schemas.microsoft.com/office/word/2010/wordprocessingShape" mc:Ignorable="w14 w15 w16se wp14">
+<w:numbering xmlns:wpc="http://schemas.microsoft.com/office/word/2010/wordprocessingCanvas" xmlns:cx="http://schemas.microsoft.com/office/drawing/2014/chartex" xmlns:mc="http://schemas.openxmlformats.org/markup-compatibility/2006" xmlns:o="urn:schemas-microsoft-com:office:office" xmlns:r="http://schemas.openxmlformats.org/officeDocument/2006/relationships" xmlns:m="http://schemas.openxmlformats.org/officeDocument/2006/math" xmlns:v="urn:schemas-microsoft-com:vml" xmlns:wp14="http://schemas.microsoft.com/office/word/2010/wordprocessingDrawing" xmlns:wp="http://schemas.openxmlformats.org/drawingml/2006/wordprocessingDrawing" xmlns:w10="urn:schemas-microsoft-com:office:word" xmlns:w="http://schemas.openxmlformats.org/wordprocessingml/2006/main" xmlns:w14="http://schemas.microsoft.com/office/word/2010/wordml" xmlns:w15="http://schemas.microsoft.com/office/word/2012/wordml" xmlns:w16se="http://schemas.microsoft.com/office/word/2015/wordml/symex" xmlns:wpg="http://schemas.microsoft.com/office/word/2010/wordprocessingGroup" xmlns:wpi="http://schemas.microsoft.com/office/word/2010/wordprocessingInk" xmlns:wne="http://schemas.microsoft.com/office/word/2006/wordml" xmlns:wps="http://schemas.microsoft.com/office/word/2010/wordprocessingShape" mc:Ignorable="w14 w15 w16se wp14">
   <w:abstractNum w:abstractNumId="0" w15:restartNumberingAfterBreak="0">
     <w:nsid w:val="09052835"/>
     <w:multiLevelType w:val="hybridMultilevel"/>
@@ -1566,6 +2245,118 @@
       <w:lvlJc w:val="left"/>
       <w:pPr>
         <w:ind w:left="6480" w:hanging="360"/>
+      </w:pPr>
+      <w:rPr>
+        <w:rFonts w:ascii="Wingdings" w:hAnsi="Wingdings" w:hint="default"/>
+      </w:rPr>
+    </w:lvl>
+  </w:abstractNum>
+  <w:abstractNum w:abstractNumId="5" w15:restartNumberingAfterBreak="0">
+    <w:nsid w:val="6BF1399E"/>
+    <w:multiLevelType w:val="hybridMultilevel"/>
+    <w:tmpl w:val="268C0ED8"/>
+    <w:lvl w:ilvl="0" w:tplc="4018391C">
+      <w:numFmt w:val="bullet"/>
+      <w:lvlText w:val="-"/>
+      <w:lvlJc w:val="left"/>
+      <w:pPr>
+        <w:ind w:left="420" w:hanging="360"/>
+      </w:pPr>
+      <w:rPr>
+        <w:rFonts w:ascii="Arial" w:eastAsiaTheme="minorHAnsi" w:hAnsi="Arial" w:cs="Arial" w:hint="default"/>
+      </w:rPr>
+    </w:lvl>
+    <w:lvl w:ilvl="1" w:tplc="040C000D">
+      <w:start w:val="1"/>
+      <w:numFmt w:val="bullet"/>
+      <w:lvlText w:val=""/>
+      <w:lvlJc w:val="left"/>
+      <w:pPr>
+        <w:ind w:left="1140" w:hanging="360"/>
+      </w:pPr>
+      <w:rPr>
+        <w:rFonts w:ascii="Wingdings" w:hAnsi="Wingdings" w:hint="default"/>
+      </w:rPr>
+    </w:lvl>
+    <w:lvl w:ilvl="2" w:tplc="040C0005" w:tentative="1">
+      <w:start w:val="1"/>
+      <w:numFmt w:val="bullet"/>
+      <w:lvlText w:val=""/>
+      <w:lvlJc w:val="left"/>
+      <w:pPr>
+        <w:ind w:left="1860" w:hanging="360"/>
+      </w:pPr>
+      <w:rPr>
+        <w:rFonts w:ascii="Wingdings" w:hAnsi="Wingdings" w:hint="default"/>
+      </w:rPr>
+    </w:lvl>
+    <w:lvl w:ilvl="3" w:tplc="040C0001" w:tentative="1">
+      <w:start w:val="1"/>
+      <w:numFmt w:val="bullet"/>
+      <w:lvlText w:val=""/>
+      <w:lvlJc w:val="left"/>
+      <w:pPr>
+        <w:ind w:left="2580" w:hanging="360"/>
+      </w:pPr>
+      <w:rPr>
+        <w:rFonts w:ascii="Symbol" w:hAnsi="Symbol" w:hint="default"/>
+      </w:rPr>
+    </w:lvl>
+    <w:lvl w:ilvl="4" w:tplc="040C0003" w:tentative="1">
+      <w:start w:val="1"/>
+      <w:numFmt w:val="bullet"/>
+      <w:lvlText w:val="o"/>
+      <w:lvlJc w:val="left"/>
+      <w:pPr>
+        <w:ind w:left="3300" w:hanging="360"/>
+      </w:pPr>
+      <w:rPr>
+        <w:rFonts w:ascii="Courier New" w:hAnsi="Courier New" w:cs="Courier New" w:hint="default"/>
+      </w:rPr>
+    </w:lvl>
+    <w:lvl w:ilvl="5" w:tplc="040C0005" w:tentative="1">
+      <w:start w:val="1"/>
+      <w:numFmt w:val="bullet"/>
+      <w:lvlText w:val=""/>
+      <w:lvlJc w:val="left"/>
+      <w:pPr>
+        <w:ind w:left="4020" w:hanging="360"/>
+      </w:pPr>
+      <w:rPr>
+        <w:rFonts w:ascii="Wingdings" w:hAnsi="Wingdings" w:hint="default"/>
+      </w:rPr>
+    </w:lvl>
+    <w:lvl w:ilvl="6" w:tplc="040C0001" w:tentative="1">
+      <w:start w:val="1"/>
+      <w:numFmt w:val="bullet"/>
+      <w:lvlText w:val=""/>
+      <w:lvlJc w:val="left"/>
+      <w:pPr>
+        <w:ind w:left="4740" w:hanging="360"/>
+      </w:pPr>
+      <w:rPr>
+        <w:rFonts w:ascii="Symbol" w:hAnsi="Symbol" w:hint="default"/>
+      </w:rPr>
+    </w:lvl>
+    <w:lvl w:ilvl="7" w:tplc="040C0003" w:tentative="1">
+      <w:start w:val="1"/>
+      <w:numFmt w:val="bullet"/>
+      <w:lvlText w:val="o"/>
+      <w:lvlJc w:val="left"/>
+      <w:pPr>
+        <w:ind w:left="5460" w:hanging="360"/>
+      </w:pPr>
+      <w:rPr>
+        <w:rFonts w:ascii="Courier New" w:hAnsi="Courier New" w:cs="Courier New" w:hint="default"/>
+      </w:rPr>
+    </w:lvl>
+    <w:lvl w:ilvl="8" w:tplc="040C0005" w:tentative="1">
+      <w:start w:val="1"/>
+      <w:numFmt w:val="bullet"/>
+      <w:lvlText w:val=""/>
+      <w:lvlJc w:val="left"/>
+      <w:pPr>
+        <w:ind w:left="6180" w:hanging="360"/>
       </w:pPr>
       <w:rPr>
         <w:rFonts w:ascii="Wingdings" w:hAnsi="Wingdings" w:hint="default"/>
@@ -1587,7 +2378,18 @@
   <w:num w:numId="5">
     <w:abstractNumId w:val="0"/>
   </w:num>
+  <w:num w:numId="6">
+    <w:abstractNumId w:val="5"/>
+  </w:num>
 </w:numbering>
+</file>
+
+<file path=word/people.xml><?xml version="1.0" encoding="utf-8"?>
+<w15:people xmlns:wpc="http://schemas.microsoft.com/office/word/2010/wordprocessingCanvas" xmlns:cx="http://schemas.microsoft.com/office/drawing/2014/chartex" xmlns:mc="http://schemas.openxmlformats.org/markup-compatibility/2006" xmlns:o="urn:schemas-microsoft-com:office:office" xmlns:r="http://schemas.openxmlformats.org/officeDocument/2006/relationships" xmlns:m="http://schemas.openxmlformats.org/officeDocument/2006/math" xmlns:v="urn:schemas-microsoft-com:vml" xmlns:wp14="http://schemas.microsoft.com/office/word/2010/wordprocessingDrawing" xmlns:wp="http://schemas.openxmlformats.org/drawingml/2006/wordprocessingDrawing" xmlns:w10="urn:schemas-microsoft-com:office:word" xmlns:w="http://schemas.openxmlformats.org/wordprocessingml/2006/main" xmlns:w14="http://schemas.microsoft.com/office/word/2010/wordml" xmlns:w15="http://schemas.microsoft.com/office/word/2012/wordml" xmlns:w16se="http://schemas.microsoft.com/office/word/2015/wordml/symex" xmlns:wpg="http://schemas.microsoft.com/office/word/2010/wordprocessingGroup" xmlns:wpi="http://schemas.microsoft.com/office/word/2010/wordprocessingInk" xmlns:wne="http://schemas.microsoft.com/office/word/2006/wordml" xmlns:wps="http://schemas.microsoft.com/office/word/2010/wordprocessingShape" mc:Ignorable="w14 w15 w16se wp14">
+  <w15:person w15:author="Igor Palakot">
+    <w15:presenceInfo w15:providerId="None" w15:userId="Igor Palakot"/>
+  </w15:person>
+</w15:people>
 </file>
 
 <file path=word/styles.xml><?xml version="1.0" encoding="utf-8"?>

--- a/Projet_fil_rouge_perso.docx
+++ b/Projet_fil_rouge_perso.docx
@@ -15,6 +15,10 @@
           <w:u w:val="single"/>
         </w:rPr>
       </w:pPr>
+      <w:bookmarkStart w:id="0" w:name="_GoBack"/>
+      <w:bookmarkEnd w:id="0"/>
+      <w:proofErr w:type="spellStart"/>
+      <w:proofErr w:type="gramStart"/>
       <w:r>
         <w:rPr>
           <w:rFonts w:ascii="Arial" w:hAnsi="Arial" w:cs="Arial"/>
@@ -24,7 +28,20 @@
           <w:szCs w:val="28"/>
           <w:u w:val="single"/>
         </w:rPr>
-        <w:t>Projet fil rouge perso</w:t>
+        <w:t>rojet</w:t>
+      </w:r>
+      <w:proofErr w:type="spellEnd"/>
+      <w:proofErr w:type="gramEnd"/>
+      <w:r>
+        <w:rPr>
+          <w:rFonts w:ascii="Arial" w:hAnsi="Arial" w:cs="Arial"/>
+          <w:b/>
+          <w:color w:val="FFFFFF" w:themeColor="background1"/>
+          <w:sz w:val="28"/>
+          <w:szCs w:val="28"/>
+          <w:u w:val="single"/>
+        </w:rPr>
+        <w:t xml:space="preserve"> fil rouge perso</w:t>
       </w:r>
     </w:p>
     <w:p>
@@ -992,8 +1009,6 @@
         </w:rPr>
         <w:t>.</w:t>
       </w:r>
-      <w:bookmarkStart w:id="0" w:name="_GoBack"/>
-      <w:bookmarkEnd w:id="0"/>
     </w:p>
     <w:sectPr>
       <w:pgSz w:w="11906" w:h="16838"/>

--- a/Projet_fil_rouge_perso.docx
+++ b/Projet_fil_rouge_perso.docx
@@ -15,8 +15,6 @@
           <w:u w:val="single"/>
         </w:rPr>
       </w:pPr>
-      <w:bookmarkStart w:id="0" w:name="_GoBack"/>
-      <w:bookmarkEnd w:id="0"/>
       <w:proofErr w:type="spellStart"/>
       <w:proofErr w:type="gramStart"/>
       <w:r>
@@ -1009,6 +1007,70 @@
         </w:rPr>
         <w:t>.</w:t>
       </w:r>
+    </w:p>
+    <w:p>
+      <w:pPr>
+        <w:jc w:val="both"/>
+        <w:rPr>
+          <w:rFonts w:ascii="Arial" w:hAnsi="Arial" w:cs="Arial"/>
+          <w:color w:val="FFFFFF" w:themeColor="background1"/>
+        </w:rPr>
+      </w:pPr>
+      <w:r>
+        <w:rPr>
+          <w:rFonts w:ascii="Arial" w:hAnsi="Arial" w:cs="Arial"/>
+          <w:color w:val="FFFFFF" w:themeColor="background1"/>
+        </w:rPr>
+        <w:t xml:space="preserve">Finalisation de la commande : </w:t>
+      </w:r>
+    </w:p>
+    <w:p>
+      <w:pPr>
+        <w:jc w:val="both"/>
+        <w:rPr>
+          <w:rFonts w:ascii="Arial" w:hAnsi="Arial" w:cs="Arial"/>
+          <w:color w:val="FFFFFF" w:themeColor="background1"/>
+        </w:rPr>
+      </w:pPr>
+      <w:r>
+        <w:rPr>
+          <w:rFonts w:ascii="Arial" w:hAnsi="Arial" w:cs="Arial"/>
+          <w:color w:val="FFFFFF" w:themeColor="background1"/>
+        </w:rPr>
+        <w:t>Une fois votre commande passée et le paiement effectué, une notification sera immédiatement au restaurant concerné, afin que la commande soit préparée et livré</w:t>
+      </w:r>
+      <w:r>
+        <w:rPr>
+          <w:rFonts w:ascii="Arial" w:hAnsi="Arial" w:cs="Arial"/>
+          <w:color w:val="FFFFFF" w:themeColor="background1"/>
+        </w:rPr>
+        <w:t>e</w:t>
+      </w:r>
+      <w:r>
+        <w:rPr>
+          <w:rFonts w:ascii="Arial" w:hAnsi="Arial" w:cs="Arial"/>
+          <w:color w:val="FFFFFF" w:themeColor="background1"/>
+        </w:rPr>
+        <w:t xml:space="preserve"> le plus rapidement possible.</w:t>
+      </w:r>
+      <w:r>
+        <w:rPr>
+          <w:rFonts w:ascii="Arial" w:hAnsi="Arial" w:cs="Arial"/>
+          <w:color w:val="FFFFFF" w:themeColor="background1"/>
+        </w:rPr>
+        <w:t xml:space="preserve"> Une notification vous sera envoyée, vous disant que votre commande est en cours de préparation et une carte apparaîtra.</w:t>
+      </w:r>
+      <w:bookmarkStart w:id="0" w:name="_GoBack"/>
+      <w:bookmarkEnd w:id="0"/>
+    </w:p>
+    <w:p>
+      <w:pPr>
+        <w:jc w:val="both"/>
+        <w:rPr>
+          <w:rFonts w:ascii="Arial" w:hAnsi="Arial" w:cs="Arial"/>
+          <w:color w:val="FFFFFF" w:themeColor="background1"/>
+        </w:rPr>
+      </w:pPr>
     </w:p>
     <w:sectPr>
       <w:pgSz w:w="11906" w:h="16838"/>

--- a/Projet_fil_rouge_perso.docx
+++ b/Projet_fil_rouge_perso.docx
@@ -15,8 +15,6 @@
           <w:u w:val="single"/>
         </w:rPr>
       </w:pPr>
-      <w:proofErr w:type="spellStart"/>
-      <w:proofErr w:type="gramStart"/>
       <w:r>
         <w:rPr>
           <w:rFonts w:ascii="Arial" w:hAnsi="Arial" w:cs="Arial"/>
@@ -26,10 +24,8 @@
           <w:szCs w:val="28"/>
           <w:u w:val="single"/>
         </w:rPr>
-        <w:t>rojet</w:t>
-      </w:r>
-      <w:proofErr w:type="spellEnd"/>
-      <w:proofErr w:type="gramEnd"/>
+        <w:t>P</w:t>
+      </w:r>
       <w:r>
         <w:rPr>
           <w:rFonts w:ascii="Arial" w:hAnsi="Arial" w:cs="Arial"/>
@@ -39,7 +35,27 @@
           <w:szCs w:val="28"/>
           <w:u w:val="single"/>
         </w:rPr>
-        <w:t xml:space="preserve"> fil rouge perso</w:t>
+        <w:t>rojet fil rouge perso</w:t>
+      </w:r>
+    </w:p>
+    <w:p>
+      <w:pPr>
+        <w:jc w:val="center"/>
+        <w:rPr>
+          <w:rFonts w:ascii="Arial" w:hAnsi="Arial" w:cs="Arial"/>
+          <w:color w:val="FFFFFF" w:themeColor="background1"/>
+          <w:sz w:val="28"/>
+          <w:szCs w:val="28"/>
+        </w:rPr>
+      </w:pPr>
+      <w:r>
+        <w:rPr>
+          <w:rFonts w:ascii="Arial" w:hAnsi="Arial" w:cs="Arial"/>
+          <w:color w:val="FFFFFF" w:themeColor="background1"/>
+          <w:sz w:val="28"/>
+          <w:szCs w:val="28"/>
+        </w:rPr>
+        <w:t>(Rédaction)</w:t>
       </w:r>
     </w:p>
     <w:p>
@@ -679,131 +695,106 @@
         </w:rPr>
         <w:t> : Cet onglet sera dédié aux personnes suivants un régime spécial, ou ayants des restrictions alimentaires et donnera donc accès à différentes options tel que :</w:t>
       </w:r>
-    </w:p>
-    <w:p>
-      <w:pPr>
-        <w:pStyle w:val="Paragraphedeliste"/>
-        <w:numPr>
-          <w:ilvl w:val="0"/>
-          <w:numId w:val="4"/>
-        </w:numPr>
-        <w:jc w:val="both"/>
-        <w:rPr>
-          <w:rFonts w:ascii="Arial" w:hAnsi="Arial" w:cs="Arial"/>
-          <w:color w:val="FFFFFF" w:themeColor="background1"/>
-        </w:rPr>
-      </w:pPr>
-      <w:r>
-        <w:rPr>
-          <w:rFonts w:ascii="Arial" w:hAnsi="Arial" w:cs="Arial"/>
-          <w:b/>
+      <w:r>
+        <w:rPr>
+          <w:rFonts w:ascii="Arial" w:hAnsi="Arial" w:cs="Arial"/>
+          <w:color w:val="FFFFFF" w:themeColor="background1"/>
+        </w:rPr>
+        <w:t xml:space="preserve"> </w:t>
+      </w:r>
+      <w:r>
+        <w:rPr>
+          <w:rFonts w:ascii="Arial" w:hAnsi="Arial" w:cs="Arial"/>
           <w:color w:val="FFFFFF" w:themeColor="background1"/>
         </w:rPr>
         <w:t>Halal</w:t>
       </w:r>
-    </w:p>
-    <w:p>
-      <w:pPr>
-        <w:pStyle w:val="Paragraphedeliste"/>
-        <w:numPr>
-          <w:ilvl w:val="0"/>
-          <w:numId w:val="4"/>
-        </w:numPr>
-        <w:jc w:val="both"/>
-        <w:rPr>
-          <w:rFonts w:ascii="Arial" w:hAnsi="Arial" w:cs="Arial"/>
-          <w:color w:val="FFFFFF" w:themeColor="background1"/>
-        </w:rPr>
-      </w:pPr>
-      <w:r>
-        <w:rPr>
-          <w:rFonts w:ascii="Arial" w:hAnsi="Arial" w:cs="Arial"/>
-          <w:b/>
+      <w:r>
+        <w:rPr>
+          <w:rFonts w:ascii="Arial" w:hAnsi="Arial" w:cs="Arial"/>
+          <w:color w:val="FFFFFF" w:themeColor="background1"/>
+        </w:rPr>
+        <w:t xml:space="preserve"> ; </w:t>
+      </w:r>
+      <w:r>
+        <w:rPr>
+          <w:rFonts w:ascii="Arial" w:hAnsi="Arial" w:cs="Arial"/>
           <w:color w:val="FFFFFF" w:themeColor="background1"/>
         </w:rPr>
         <w:t>Cacher</w:t>
       </w:r>
-    </w:p>
-    <w:p>
-      <w:pPr>
-        <w:pStyle w:val="Paragraphedeliste"/>
-        <w:numPr>
-          <w:ilvl w:val="0"/>
-          <w:numId w:val="4"/>
-        </w:numPr>
-        <w:jc w:val="both"/>
-        <w:rPr>
-          <w:rFonts w:ascii="Arial" w:hAnsi="Arial" w:cs="Arial"/>
-          <w:color w:val="FFFFFF" w:themeColor="background1"/>
-        </w:rPr>
-      </w:pPr>
-      <w:r>
-        <w:rPr>
-          <w:rFonts w:ascii="Arial" w:hAnsi="Arial" w:cs="Arial"/>
-          <w:b/>
+      <w:r>
+        <w:rPr>
+          <w:rFonts w:ascii="Arial" w:hAnsi="Arial" w:cs="Arial"/>
+          <w:color w:val="FFFFFF" w:themeColor="background1"/>
+        </w:rPr>
+        <w:t xml:space="preserve"> ; </w:t>
+      </w:r>
+      <w:r>
+        <w:rPr>
+          <w:rFonts w:ascii="Arial" w:hAnsi="Arial" w:cs="Arial"/>
           <w:color w:val="FFFFFF" w:themeColor="background1"/>
         </w:rPr>
         <w:t>Sans gluten</w:t>
       </w:r>
-    </w:p>
-    <w:p>
-      <w:pPr>
-        <w:pStyle w:val="Paragraphedeliste"/>
-        <w:numPr>
-          <w:ilvl w:val="0"/>
-          <w:numId w:val="4"/>
-        </w:numPr>
-        <w:jc w:val="both"/>
-        <w:rPr>
-          <w:rFonts w:ascii="Arial" w:hAnsi="Arial" w:cs="Arial"/>
-          <w:color w:val="FFFFFF" w:themeColor="background1"/>
-        </w:rPr>
-      </w:pPr>
-      <w:r>
-        <w:rPr>
-          <w:rFonts w:ascii="Arial" w:hAnsi="Arial" w:cs="Arial"/>
-          <w:b/>
+      <w:r>
+        <w:rPr>
+          <w:rFonts w:ascii="Arial" w:hAnsi="Arial" w:cs="Arial"/>
+          <w:color w:val="FFFFFF" w:themeColor="background1"/>
+        </w:rPr>
+        <w:t xml:space="preserve"> ; </w:t>
+      </w:r>
+      <w:r>
+        <w:rPr>
+          <w:rFonts w:ascii="Arial" w:hAnsi="Arial" w:cs="Arial"/>
+          <w:color w:val="FFFFFF" w:themeColor="background1"/>
+        </w:rPr>
+        <w:t>Végétarienne</w:t>
+      </w:r>
+      <w:r>
+        <w:rPr>
+          <w:rFonts w:ascii="Arial" w:hAnsi="Arial" w:cs="Arial"/>
+          <w:color w:val="FFFFFF" w:themeColor="background1"/>
+        </w:rPr>
+        <w:t xml:space="preserve"> ; </w:t>
+      </w:r>
+      <w:r>
+        <w:rPr>
+          <w:rFonts w:ascii="Arial" w:hAnsi="Arial" w:cs="Arial"/>
+          <w:color w:val="FFFFFF" w:themeColor="background1"/>
+        </w:rPr>
+        <w:t>Vegan</w:t>
+      </w:r>
+      <w:r>
+        <w:rPr>
+          <w:rFonts w:ascii="Arial" w:hAnsi="Arial" w:cs="Arial"/>
+          <w:color w:val="FFFFFF" w:themeColor="background1"/>
+        </w:rPr>
+        <w:t>.</w:t>
+      </w:r>
+      <w:r>
+        <w:rPr>
+          <w:rFonts w:ascii="Arial" w:hAnsi="Arial" w:cs="Arial"/>
+          <w:b/>
+          <w:color w:val="FFFFFF" w:themeColor="background1"/>
+        </w:rPr>
+        <w:t xml:space="preserve">  </w:t>
+      </w:r>
+    </w:p>
+    <w:p>
+      <w:pPr>
+        <w:jc w:val="both"/>
+        <w:rPr>
+          <w:rFonts w:ascii="Arial" w:hAnsi="Arial" w:cs="Arial"/>
+          <w:color w:val="FFFFFF" w:themeColor="background1"/>
+        </w:rPr>
+      </w:pPr>
+      <w:r>
+        <w:rPr>
+          <w:rFonts w:ascii="Arial" w:hAnsi="Arial" w:cs="Arial"/>
           <w:color w:val="FFFFFF" w:themeColor="background1"/>
         </w:rPr>
         <w:lastRenderedPageBreak/>
-        <w:t xml:space="preserve">Végétarienne </w:t>
-      </w:r>
-    </w:p>
-    <w:p>
-      <w:pPr>
-        <w:pStyle w:val="Paragraphedeliste"/>
-        <w:numPr>
-          <w:ilvl w:val="0"/>
-          <w:numId w:val="4"/>
-        </w:numPr>
-        <w:jc w:val="both"/>
-        <w:rPr>
-          <w:rFonts w:ascii="Arial" w:hAnsi="Arial" w:cs="Arial"/>
-          <w:color w:val="FFFFFF" w:themeColor="background1"/>
-        </w:rPr>
-      </w:pPr>
-      <w:r>
-        <w:rPr>
-          <w:rFonts w:ascii="Arial" w:hAnsi="Arial" w:cs="Arial"/>
-          <w:b/>
-          <w:color w:val="FFFFFF" w:themeColor="background1"/>
-        </w:rPr>
-        <w:t xml:space="preserve">Vegan  </w:t>
-      </w:r>
-    </w:p>
-    <w:p>
-      <w:pPr>
-        <w:jc w:val="both"/>
-        <w:rPr>
-          <w:rFonts w:ascii="Arial" w:hAnsi="Arial" w:cs="Arial"/>
-          <w:color w:val="FFFFFF" w:themeColor="background1"/>
-        </w:rPr>
-      </w:pPr>
-      <w:r>
-        <w:rPr>
-          <w:rFonts w:ascii="Arial" w:hAnsi="Arial" w:cs="Arial"/>
-          <w:color w:val="FFFFFF" w:themeColor="background1"/>
-        </w:rPr>
         <w:t>Pour commander un menu, le client (identifié), devra dans un premier temps,</w:t>
       </w:r>
       <w:r>
@@ -1059,6 +1050,68 @@
           <w:color w:val="FFFFFF" w:themeColor="background1"/>
         </w:rPr>
         <w:t xml:space="preserve"> Une notification vous sera envoyée, vous disant que votre commande est en cours de préparation et une carte apparaîtra.</w:t>
+      </w:r>
+      <w:r>
+        <w:rPr>
+          <w:rFonts w:ascii="Arial" w:hAnsi="Arial" w:cs="Arial"/>
+          <w:color w:val="FFFFFF" w:themeColor="background1"/>
+        </w:rPr>
+        <w:t xml:space="preserve"> Cette carte montrera le parcours du livreur, à partir du restaurant (chez lequel vous aurez passé votre commande), jusqu’à votre domicile, cette page affichera également le temps d’attente, correspondant au parcours de votre commande.</w:t>
+      </w:r>
+    </w:p>
+    <w:p>
+      <w:pPr>
+        <w:jc w:val="both"/>
+        <w:rPr>
+          <w:rFonts w:ascii="Arial" w:hAnsi="Arial" w:cs="Arial"/>
+          <w:color w:val="FFFFFF" w:themeColor="background1"/>
+        </w:rPr>
+      </w:pPr>
+      <w:r>
+        <w:rPr>
+          <w:rFonts w:ascii="Arial" w:hAnsi="Arial" w:cs="Arial"/>
+          <w:color w:val="FFFFFF" w:themeColor="background1"/>
+        </w:rPr>
+        <w:t>5 minutes avant l’arrivée de votre livreur, une notification vous sera envoyée afin d’être prêt à récupérer votre commande. Afin de finaliser la commande et assurer qu’il s’agit bien de vous, il sera nécessaire de communiquer au livreur, un code à 4 chiffres qui vous aura été envoyé dès lors où vous aurez validé votre commande et que le paiement sera effectué.</w:t>
+      </w:r>
+    </w:p>
+    <w:p>
+      <w:pPr>
+        <w:jc w:val="both"/>
+        <w:rPr>
+          <w:rFonts w:ascii="Arial" w:hAnsi="Arial" w:cs="Arial"/>
+          <w:color w:val="FFFFFF" w:themeColor="background1"/>
+        </w:rPr>
+      </w:pPr>
+      <w:r>
+        <w:rPr>
+          <w:rFonts w:ascii="Arial" w:hAnsi="Arial" w:cs="Arial"/>
+          <w:color w:val="FFFFFF" w:themeColor="background1"/>
+        </w:rPr>
+        <w:t xml:space="preserve">Noter votre commande : </w:t>
+      </w:r>
+    </w:p>
+    <w:p>
+      <w:pPr>
+        <w:jc w:val="both"/>
+        <w:rPr>
+          <w:rFonts w:ascii="Arial" w:hAnsi="Arial" w:cs="Arial"/>
+          <w:color w:val="FFFFFF" w:themeColor="background1"/>
+        </w:rPr>
+      </w:pPr>
+      <w:r>
+        <w:rPr>
+          <w:rFonts w:ascii="Arial" w:hAnsi="Arial" w:cs="Arial"/>
+          <w:color w:val="FFFFFF" w:themeColor="background1"/>
+        </w:rPr>
+        <w:t xml:space="preserve">Ceci sera la dernière étape de votre commande, bien que pas obligatoire, mais fortement recommandée afin d’améliorer et perfectionner au maximum notre application. </w:t>
+      </w:r>
+      <w:r>
+        <w:rPr>
+          <w:rFonts w:ascii="Arial" w:hAnsi="Arial" w:cs="Arial"/>
+          <w:color w:val="FFFFFF" w:themeColor="background1"/>
+        </w:rPr>
+        <w:t>Il vous sera donc proposer dans un premier temps de noter le(s) plat(s) que vous aurez reçus, ainsi que la livraison. Il sera également possible de rédiger vos éventuelles remarques lors de cette étape.</w:t>
       </w:r>
       <w:bookmarkStart w:id="0" w:name="_GoBack"/>
       <w:bookmarkEnd w:id="0"/>
@@ -1200,7 +1253,7 @@
   <w:abstractNum w:abstractNumId="1" w15:restartNumberingAfterBreak="0">
     <w:nsid w:val="14164762"/>
     <w:multiLevelType w:val="hybridMultilevel"/>
-    <w:tmpl w:val="8A6254A4"/>
+    <w:tmpl w:val="62DE7D82"/>
     <w:lvl w:ilvl="0" w:tplc="040C0001">
       <w:start w:val="1"/>
       <w:numFmt w:val="bullet"/>
@@ -2361,4 +2414,16 @@
     </a:ext>
   </a:extLst>
 </a:theme>
+</file>
+
+<file path=customXml/item1.xml><?xml version="1.0" encoding="utf-8"?>
+<b:Sources xmlns:b="http://schemas.openxmlformats.org/officeDocument/2006/bibliography" xmlns="http://schemas.openxmlformats.org/officeDocument/2006/bibliography" SelectedStyle="\APASixthEditionOfficeOnline.xsl" StyleName="APA" Version="6"/>
+</file>
+
+<file path=customXml/itemProps1.xml><?xml version="1.0" encoding="utf-8"?>
+<ds:datastoreItem xmlns:ds="http://schemas.openxmlformats.org/officeDocument/2006/customXml" ds:itemID="{2C52EA34-9BC3-401C-B940-E6E7C2AE71F7}">
+  <ds:schemaRefs>
+    <ds:schemaRef ds:uri="http://schemas.openxmlformats.org/officeDocument/2006/bibliography"/>
+  </ds:schemaRefs>
+</ds:datastoreItem>
 </file>